--- a/ACS-1809-005 Project Report.docx
+++ b/ACS-1809-005 Project Report.docx
@@ -815,6 +815,8 @@
         <w:ind w:hanging="0"/>
         <w:rPr>
           <w:rFonts w:ascii="TeXGyreSchola" w:hAnsi="TeXGyreSchola"/>
+          <w:sz w:val="24"/>
+          <w:szCs w:val="24"/>
         </w:rPr>
       </w:pPr>
       <w:r>
@@ -848,7 +850,7 @@
           <w:sz w:val="24"/>
           <w:szCs w:val="24"/>
         </w:rPr>
-        <w:t xml:space="preserve"> fulfils a particular market need: providing high quality, sought after, hard-to-find, specialized texts for IT professionals. The clients opine that the first-response of such a customer is to head to a local bookstore. Visiting Bison Books, in Downtown Winnipeg, (424 Graham Avenue), whose tagline is “</w:t>
+        <w:t xml:space="preserve"> fulfills a particular market need: providing high quality, sought after, hard-to-find, specialized texts for IT professionals. The clients opine that the first-response of such a customer is to head to a local bookstore. Visiting Bison Books, in Downtown Winnipeg, (424 Graham Avenue), whose tagline is “</w:t>
       </w:r>
       <w:r>
         <w:rPr>
@@ -856,6 +858,8 @@
           <w:i/>
           <w:iCs/>
           <w:color w:val="000000"/>
+          <w:sz w:val="24"/>
+          <w:szCs w:val="24"/>
         </w:rPr>
         <w:t xml:space="preserve">Old, Rare and Out-of-Print Books Bought and Sold” </w:t>
       </w:r>
@@ -865,8 +869,54 @@
           <w:i w:val="false"/>
           <w:iCs w:val="false"/>
           <w:color w:val="000000"/>
-        </w:rPr>
-        <w:t xml:space="preserve">has a dearth of IT related books. The scant IT tomes they do have are all for the very beginner. The same holds true when visiting a Coles, or the Chapters website. A potential customers, which was once our clients, first guess is a dud. The next is to go on </w:t>
+          <w:sz w:val="24"/>
+          <w:szCs w:val="24"/>
+        </w:rPr>
+        <w:t xml:space="preserve">has a dearth of IT related books. The scant IT tomes they do have are all for the very beginner. The same holds true when visiting a Coles, or the Chapters website. A potential customer, which was once our clients, </w:t>
+      </w:r>
+      <w:r>
+        <w:rPr>
+          <w:rFonts w:cs="Calibri" w:ascii="TeXGyreSchola" w:hAnsi="TeXGyreSchola"/>
+          <w:i w:val="false"/>
+          <w:iCs w:val="false"/>
+          <w:color w:val="000000"/>
+          <w:sz w:val="24"/>
+          <w:szCs w:val="24"/>
+        </w:rPr>
+        <w:t xml:space="preserve">have their </w:t>
+      </w:r>
+      <w:r>
+        <w:rPr>
+          <w:rFonts w:cs="Calibri" w:ascii="TeXGyreSchola" w:hAnsi="TeXGyreSchola"/>
+          <w:i w:val="false"/>
+          <w:iCs w:val="false"/>
+          <w:color w:val="000000"/>
+          <w:sz w:val="24"/>
+          <w:szCs w:val="24"/>
+        </w:rPr>
+        <w:t xml:space="preserve">first guess </w:t>
+      </w:r>
+      <w:r>
+        <w:rPr>
+          <w:rFonts w:cs="Calibri" w:ascii="TeXGyreSchola" w:hAnsi="TeXGyreSchola"/>
+          <w:i w:val="false"/>
+          <w:iCs w:val="false"/>
+          <w:color w:val="000000"/>
+          <w:sz w:val="24"/>
+          <w:szCs w:val="24"/>
+        </w:rPr>
+        <w:t>be a</w:t>
+      </w:r>
+      <w:r>
+        <w:rPr>
+          <w:rFonts w:cs="Calibri" w:ascii="TeXGyreSchola" w:hAnsi="TeXGyreSchola"/>
+          <w:i w:val="false"/>
+          <w:iCs w:val="false"/>
+          <w:color w:val="000000"/>
+          <w:sz w:val="24"/>
+          <w:szCs w:val="24"/>
+        </w:rPr>
+        <w:t xml:space="preserve"> dud. The next is to go on </w:t>
       </w:r>
       <w:r>
         <w:rPr>
@@ -874,6 +924,8 @@
           <w:i w:val="false"/>
           <w:iCs w:val="false"/>
           <w:color w:val="000000"/>
+          <w:sz w:val="24"/>
+          <w:szCs w:val="24"/>
         </w:rPr>
         <w:t xml:space="preserve">amazon.ca. </w:t>
       </w:r>
@@ -883,8 +935,32 @@
           <w:i w:val="false"/>
           <w:iCs w:val="false"/>
           <w:color w:val="000000"/>
-        </w:rPr>
-        <w:t xml:space="preserve">Going there yields a page filled with workout equipment, women’s clothing, action movies and other knick-knacks. One has to locate the tiny “books” button on the navigation bar, then scroll down to find a “Computers and Technology” subsection and then dig through dozens of pages of beginner texts to find a copy of something one might be looking for – and then notice it costs two hundred dollars and ships from Australia. Not ideal. The final stop a customer would make is going directly to a publishers website. This presupposes that the customer knows precisely which text they want, as well as the bibliographical details of such a text. Then, the book must be in stuck. </w:t>
+          <w:sz w:val="24"/>
+          <w:szCs w:val="24"/>
+        </w:rPr>
+        <w:t>Going there yields a page filled with workout equipment, women’s clothing, action movies and other knick-knacks. One has to locate the tiny “books” button on the navigation bar, then scroll down to find a “Computers and Technology” subsection and then dig through dozens of pages of beginner texts to find a copy of something one might be looking for – and then notice it costs two hundred dollars and ships from Australia. Not ideal. The final stop a customer would make is going directly to a publishers website. This presupposes that the customer knows precisely which text they want, as well as the bibliographical details of such a text. Then, the book must be in st</w:t>
+      </w:r>
+      <w:r>
+        <w:rPr>
+          <w:rFonts w:cs="Calibri" w:ascii="TeXGyreSchola" w:hAnsi="TeXGyreSchola"/>
+          <w:i w:val="false"/>
+          <w:iCs w:val="false"/>
+          <w:color w:val="000000"/>
+          <w:sz w:val="24"/>
+          <w:szCs w:val="24"/>
+        </w:rPr>
+        <w:t>o</w:t>
+      </w:r>
+      <w:r>
+        <w:rPr>
+          <w:rFonts w:cs="Calibri" w:ascii="TeXGyreSchola" w:hAnsi="TeXGyreSchola"/>
+          <w:i w:val="false"/>
+          <w:iCs w:val="false"/>
+          <w:color w:val="000000"/>
+          <w:sz w:val="24"/>
+          <w:szCs w:val="24"/>
+        </w:rPr>
+        <w:t xml:space="preserve">ck. </w:t>
       </w:r>
     </w:p>
     <w:p>
@@ -894,6 +970,8 @@
         <w:ind w:hanging="0"/>
         <w:rPr>
           <w:rFonts w:ascii="TeXGyreSchola" w:hAnsi="TeXGyreSchola"/>
+          <w:sz w:val="24"/>
+          <w:szCs w:val="24"/>
         </w:rPr>
       </w:pPr>
       <w:r>
@@ -902,6 +980,8 @@
           <w:i w:val="false"/>
           <w:iCs w:val="false"/>
           <w:color w:val="000000"/>
+          <w:sz w:val="24"/>
+          <w:szCs w:val="24"/>
         </w:rPr>
         <w:t>W</w:t>
       </w:r>
@@ -911,8 +991,10 @@
           <w:i w:val="false"/>
           <w:iCs w:val="false"/>
           <w:color w:val="000000"/>
-        </w:rPr>
-        <w:t xml:space="preserve">hat if this entire process was streamlined and abstracted away into one location, and a couple of clicks? What if the customer did not need to be a reference librarian in order to find what they’re looking for. This is precisely where </w:t>
+          <w:sz w:val="24"/>
+          <w:szCs w:val="24"/>
+        </w:rPr>
+        <w:t xml:space="preserve">hat if this entire process was streamlined and abstracted away into one location, and a couple of clicks? What if the customer did not need to be a reference librarian in order to find what they’re looking for? This is precisely where </w:t>
       </w:r>
       <w:r>
         <w:rPr>
@@ -920,6 +1002,8 @@
           <w:i/>
           <w:iCs/>
           <w:color w:val="000000"/>
+          <w:sz w:val="24"/>
+          <w:szCs w:val="24"/>
         </w:rPr>
         <w:t>J&amp;H Computer Booke Shoppe’s</w:t>
       </w:r>
@@ -929,6 +1013,8 @@
           <w:i w:val="false"/>
           <w:iCs w:val="false"/>
           <w:color w:val="000000"/>
+          <w:sz w:val="24"/>
+          <w:szCs w:val="24"/>
         </w:rPr>
         <w:t xml:space="preserve"> website can come in. The website would connect the customers to the IT-info-retrieval experts, John and Henry. Better yet, preempt the search with human-generated suggestions, flow-charts, reading pathways and a way to efficiently contact these experts. This is how the website must serve this organization.</w:t>
       </w:r>
@@ -1020,7 +1106,47 @@
           <w:sz w:val="24"/>
           <w:szCs w:val="24"/>
         </w:rPr>
-        <w:t>The current focus of the business is to sell books to local IT professionals in Manitoba. This includes stocking commonly desired books, as well as having the ability to recommend alternative titles. Selling books includes arranging pick up or shipping.</w:t>
+        <w:t xml:space="preserve">The current focus of the business is to sell books to local IT professionals in Manitoba. This includes stocking commonly desired books, as well as having the ability to recommend alternative titles. Selling books includes arranging </w:t>
+      </w:r>
+      <w:r>
+        <w:rPr>
+          <w:rFonts w:ascii="TeXGyreSchola" w:hAnsi="TeXGyreSchola"/>
+          <w:b w:val="false"/>
+          <w:bCs w:val="false"/>
+          <w:sz w:val="24"/>
+          <w:szCs w:val="24"/>
+        </w:rPr>
+        <w:t xml:space="preserve">for </w:t>
+      </w:r>
+      <w:r>
+        <w:rPr>
+          <w:rFonts w:ascii="TeXGyreSchola" w:hAnsi="TeXGyreSchola"/>
+          <w:b w:val="false"/>
+          <w:bCs w:val="false"/>
+          <w:sz w:val="24"/>
+          <w:szCs w:val="24"/>
+        </w:rPr>
+        <w:t xml:space="preserve">pick up or shipping </w:t>
+      </w:r>
+      <w:r>
+        <w:rPr>
+          <w:rFonts w:ascii="TeXGyreSchola" w:hAnsi="TeXGyreSchola"/>
+          <w:b w:val="false"/>
+          <w:bCs w:val="false"/>
+          <w:sz w:val="24"/>
+          <w:szCs w:val="24"/>
+        </w:rPr>
+        <w:t>to the customer</w:t>
+      </w:r>
+      <w:r>
+        <w:rPr>
+          <w:rFonts w:ascii="TeXGyreSchola" w:hAnsi="TeXGyreSchola"/>
+          <w:b w:val="false"/>
+          <w:bCs w:val="false"/>
+          <w:sz w:val="24"/>
+          <w:szCs w:val="24"/>
+        </w:rPr>
+        <w:t>.</w:t>
       </w:r>
     </w:p>
     <w:p>
@@ -1279,24 +1405,7 @@
           <w:sz w:val="24"/>
           <w:szCs w:val="24"/>
         </w:rPr>
-        <w:t>“34% of consumers are more likely to make an unplanned purchase after receiving personalized content.</w:t>
-      </w:r>
-      <w:r>
-        <w:rPr>
-          <w:rStyle w:val="EndnoteAnchor"/>
-          <w:rFonts w:ascii="TeXGyreSchola" w:hAnsi="TeXGyreSchola"/>
-          <w:sz w:val="24"/>
-          <w:szCs w:val="24"/>
-        </w:rPr>
-        <w:endnoteReference w:id="2"/>
-      </w:r>
-      <w:r>
-        <w:rPr>
-          <w:rFonts w:ascii="TeXGyreSchola" w:hAnsi="TeXGyreSchola"/>
-          <w:sz w:val="24"/>
-          <w:szCs w:val="24"/>
-        </w:rPr>
-        <w:t xml:space="preserve">” </w:t>
+        <w:t xml:space="preserve">“34% of consumers are more likely to make an unplanned purchase after receiving personalized content.” </w:t>
       </w:r>
     </w:p>
     <w:p>
@@ -3318,7 +3427,7 @@
           <w:sz w:val="24"/>
           <w:szCs w:val="24"/>
         </w:rPr>
-        <w:t xml:space="preserve">1) Amazon - this general retailer sells many books from all over the world. Our edge over the giant is our ability to curate and greater user ability to search and discover relevant books. For example, the front page of </w:t>
+        <w:t xml:space="preserve">1) Amazon — this general retailer sells many books from all over the world. Our edge over the giant is our ability to curate and greater user ability to search and discover relevant books. For example, the front page of </w:t>
       </w:r>
       <w:r>
         <w:rPr>
@@ -3364,7 +3473,7 @@
           <w:sz w:val="24"/>
           <w:szCs w:val="24"/>
         </w:rPr>
-        <w:t>2) Chapters, Coles etc - these websites are more specific than Amazon, and have physical brick and mortar stores in Manitoba, but still suffer from the same generality as Amazon. Again, Chapters has romance novels, pop music CDs and pillows on the front page.</w:t>
+        <w:t>2) Chapters, Coles etc — these websites are more specific than Amazon, and have physical brick and mortar stores in Manitoba, but still suffer from the same generality as Amazon. Again, Chapters has romance novels, pop music CDs and pillows on the front page.</w:t>
       </w:r>
     </w:p>
     <w:p>
@@ -3380,7 +3489,14 @@
         <w:ind w:left="0" w:right="0" w:hanging="0"/>
         <w:contextualSpacing/>
         <w:jc w:val="left"/>
-        <w:rPr/>
+        <w:rPr>
+          <w:rFonts w:ascii="TeXGyreSchola" w:hAnsi="TeXGyreSchola" w:cs="Calibri"/>
+          <w:color w:val="000000"/>
+          <w:sz w:val="36"/>
+          <w:szCs w:val="36"/>
+          <w:u w:val="single"/>
+          <w:lang w:val="en-CA"/>
+        </w:rPr>
       </w:pPr>
       <w:r>
         <w:rPr>
@@ -3390,7 +3506,7 @@
           <w:sz w:val="24"/>
           <w:szCs w:val="24"/>
         </w:rPr>
-        <w:t>3) NoStarch press - this San Francisco based publisher focuses on Computer Science books. While the website does have a selection of intermediate or advanced texts as well as what is described as "</w:t>
+        <w:t>3) NoStarch press — this San Francisco based publisher focuses on Computer Science books. While the website does have a selection of intermediate or advanced texts as well as what is described as "</w:t>
       </w:r>
       <w:r>
         <w:rPr>
@@ -3459,59 +3575,33 @@
     </w:p>
     <w:p>
       <w:pPr>
-        <w:pStyle w:val="ListParagraph"/>
-        <w:spacing w:lineRule="auto" w:line="240" w:before="0" w:after="0"/>
-        <w:contextualSpacing/>
-        <w:rPr>
-          <w:rFonts w:ascii="TeXGyreSchola" w:hAnsi="TeXGyreSchola"/>
-          <w:color w:val="000000"/>
-          <w:lang w:val="en-CA"/>
-        </w:rPr>
-      </w:pPr>
-      <w:r>
-        <w:rPr>
-          <w:rFonts w:ascii="TeXGyreSchola" w:hAnsi="TeXGyreSchola"/>
-          <w:color w:val="000000"/>
-          <w:lang w:val="en-CA"/>
-        </w:rPr>
-      </w:r>
-    </w:p>
-    <w:p>
-      <w:pPr>
         <w:pStyle w:val="Normal"/>
         <w:spacing w:lineRule="atLeast" w:line="255"/>
         <w:rPr>
-          <w:rFonts w:cs="Calibri"/>
+          <w:rFonts w:ascii="TeXGyreSchola" w:hAnsi="TeXGyreSchola"/>
+        </w:rPr>
+      </w:pPr>
+      <w:r>
+        <w:rPr>
+          <w:rFonts w:cs="Calibri" w:ascii="TeXGyreSchola" w:hAnsi="TeXGyreSchola"/>
           <w:color w:val="000000"/>
           <w:sz w:val="36"/>
           <w:szCs w:val="36"/>
           <w:u w:val="single"/>
           <w:lang w:val="en-CA"/>
         </w:rPr>
-      </w:pPr>
-      <w:r>
-        <w:rPr>
-          <w:rFonts w:ascii="TeXGyreSchola" w:hAnsi="TeXGyreSchola"/>
-        </w:rPr>
-      </w:r>
-    </w:p>
-    <w:p>
-      <w:pPr>
-        <w:pStyle w:val="Normal"/>
-        <w:spacing w:lineRule="atLeast" w:line="255"/>
-        <w:rPr>
-          <w:rFonts w:cs="Calibri"/>
+        <w:t>S</w:t>
+      </w:r>
+      <w:r>
+        <w:rPr>
+          <w:rFonts w:ascii="TeXGyreSchola" w:hAnsi="TeXGyreSchola"/>
           <w:color w:val="000000"/>
           <w:sz w:val="36"/>
           <w:szCs w:val="36"/>
           <w:u w:val="single"/>
           <w:lang w:val="en-CA"/>
         </w:rPr>
-      </w:pPr>
-      <w:r>
-        <w:rPr>
-          <w:rFonts w:ascii="TeXGyreSchola" w:hAnsi="TeXGyreSchola"/>
-        </w:rPr>
+        <w:t>ite Structure</w:t>
       </w:r>
     </w:p>
     <w:p>
@@ -3519,495 +3609,617 @@
         <w:pStyle w:val="Normal"/>
         <w:spacing w:lineRule="atLeast" w:line="255"/>
         <w:rPr>
-          <w:rFonts w:cs="Calibri"/>
+          <w:color w:val="000000"/>
+          <w:lang w:val="en-CA"/>
+        </w:rPr>
+      </w:pPr>
+      <w:r>
+        <w:rPr>
+          <w:rFonts w:ascii="TeXGyreSchola" w:hAnsi="TeXGyreSchola"/>
+          <w:b w:val="false"/>
+          <w:bCs w:val="false"/>
+          <w:sz w:val="24"/>
+          <w:szCs w:val="24"/>
+          <w:u w:val="none"/>
+        </w:rPr>
+        <w:drawing>
+          <wp:anchor behindDoc="0" distT="0" distB="0" distL="0" distR="0" simplePos="0" locked="0" layoutInCell="0" allowOverlap="1" relativeHeight="2">
+            <wp:simplePos x="0" y="0"/>
+            <wp:positionH relativeFrom="column">
+              <wp:align>center</wp:align>
+            </wp:positionH>
+            <wp:positionV relativeFrom="paragraph">
+              <wp:posOffset>635</wp:posOffset>
+            </wp:positionV>
+            <wp:extent cx="5943600" cy="3289300"/>
+            <wp:effectExtent l="0" t="0" r="0" b="0"/>
+            <wp:wrapSquare wrapText="largest"/>
+            <wp:docPr id="1" name="Image1" descr=""/>
+            <wp:cNvGraphicFramePr>
+              <a:graphicFrameLocks xmlns:a="http://schemas.openxmlformats.org/drawingml/2006/main" noChangeAspect="1"/>
+            </wp:cNvGraphicFramePr>
+            <a:graphic xmlns:a="http://schemas.openxmlformats.org/drawingml/2006/main">
+              <a:graphicData uri="http://schemas.openxmlformats.org/drawingml/2006/picture">
+                <pic:pic xmlns:pic="http://schemas.openxmlformats.org/drawingml/2006/picture">
+                  <pic:nvPicPr>
+                    <pic:cNvPr id="1" name="Image1" descr=""/>
+                    <pic:cNvPicPr>
+                      <a:picLocks noChangeAspect="1" noChangeArrowheads="1"/>
+                    </pic:cNvPicPr>
+                  </pic:nvPicPr>
+                  <pic:blipFill>
+                    <a:blip r:embed="rId2"/>
+                    <a:stretch>
+                      <a:fillRect/>
+                    </a:stretch>
+                  </pic:blipFill>
+                  <pic:spPr bwMode="auto">
+                    <a:xfrm>
+                      <a:off x="0" y="0"/>
+                      <a:ext cx="5943600" cy="3289300"/>
+                    </a:xfrm>
+                    <a:prstGeom prst="rect">
+                      <a:avLst/>
+                    </a:prstGeom>
+                  </pic:spPr>
+                </pic:pic>
+              </a:graphicData>
+            </a:graphic>
+          </wp:anchor>
+        </w:drawing>
+      </w:r>
+    </w:p>
+    <w:p>
+      <w:pPr>
+        <w:pStyle w:val="Normal"/>
+        <w:spacing w:lineRule="atLeast" w:line="255"/>
+        <w:rPr>
+          <w:rFonts w:ascii="TeXGyreSchola" w:hAnsi="TeXGyreSchola"/>
+          <w:b w:val="false"/>
+          <w:b w:val="false"/>
+          <w:bCs w:val="false"/>
+          <w:sz w:val="24"/>
+          <w:szCs w:val="24"/>
+          <w:u w:val="none"/>
+        </w:rPr>
+      </w:pPr>
+      <w:r>
+        <w:rPr>
+          <w:rFonts w:ascii="TeXGyreSchola" w:hAnsi="TeXGyreSchola"/>
+          <w:b w:val="false"/>
+          <w:bCs w:val="false"/>
+          <w:color w:val="000000"/>
+          <w:sz w:val="24"/>
+          <w:szCs w:val="24"/>
+          <w:u w:val="none"/>
+          <w:lang w:val="en-CA"/>
+        </w:rPr>
+        <w:t xml:space="preserve">The navigation of the site needs to quickly filter into the most relevant topics of books to sell. Therefore, the site’s homepage links to the major product categories: programming, hardware, and project management. The homepage also links to the sites main features: Request-a-Title and recommendations/curations. The homepage also links to various informational pages: an </w:t>
+      </w:r>
+      <w:r>
+        <w:rPr>
+          <w:rFonts w:ascii="TeXGyreSchola" w:hAnsi="TeXGyreSchola"/>
+          <w:b w:val="false"/>
+          <w:bCs w:val="false"/>
+          <w:i/>
+          <w:iCs/>
+          <w:color w:val="000000"/>
+          <w:sz w:val="24"/>
+          <w:szCs w:val="24"/>
+          <w:u w:val="none"/>
+          <w:lang w:val="en-CA"/>
+        </w:rPr>
+        <w:t>About Us</w:t>
+      </w:r>
+      <w:r>
+        <w:rPr>
+          <w:rFonts w:ascii="TeXGyreSchola" w:hAnsi="TeXGyreSchola"/>
+          <w:b w:val="false"/>
+          <w:bCs w:val="false"/>
+          <w:i w:val="false"/>
+          <w:iCs w:val="false"/>
+          <w:color w:val="000000"/>
+          <w:sz w:val="24"/>
+          <w:szCs w:val="24"/>
+          <w:u w:val="none"/>
+          <w:lang w:val="en-CA"/>
+        </w:rPr>
+        <w:t xml:space="preserve"> page, a </w:t>
+      </w:r>
+      <w:r>
+        <w:rPr>
+          <w:rFonts w:ascii="TeXGyreSchola" w:hAnsi="TeXGyreSchola"/>
+          <w:b w:val="false"/>
+          <w:bCs w:val="false"/>
+          <w:i/>
+          <w:iCs/>
+          <w:color w:val="000000"/>
+          <w:sz w:val="24"/>
+          <w:szCs w:val="24"/>
+          <w:u w:val="none"/>
+          <w:lang w:val="en-CA"/>
+        </w:rPr>
+        <w:t>F.A.Q.</w:t>
+      </w:r>
+      <w:r>
+        <w:rPr>
+          <w:rFonts w:ascii="TeXGyreSchola" w:hAnsi="TeXGyreSchola"/>
+          <w:b w:val="false"/>
+          <w:bCs w:val="false"/>
+          <w:i w:val="false"/>
+          <w:iCs w:val="false"/>
+          <w:color w:val="000000"/>
+          <w:sz w:val="24"/>
+          <w:szCs w:val="24"/>
+          <w:u w:val="none"/>
+          <w:lang w:val="en-CA"/>
+        </w:rPr>
+        <w:t xml:space="preserve"> page, location page and so on. </w:t>
+      </w:r>
+    </w:p>
+    <w:p>
+      <w:pPr>
+        <w:pStyle w:val="Normal"/>
+        <w:spacing w:lineRule="atLeast" w:line="255"/>
+        <w:rPr>
+          <w:rFonts w:ascii="TeXGyreSchola" w:hAnsi="TeXGyreSchola"/>
+          <w:b w:val="false"/>
+          <w:b w:val="false"/>
+          <w:bCs w:val="false"/>
+          <w:sz w:val="24"/>
+          <w:szCs w:val="24"/>
+          <w:u w:val="none"/>
+        </w:rPr>
+      </w:pPr>
+      <w:r>
+        <w:rPr>
+          <w:rFonts w:ascii="TeXGyreSchola" w:hAnsi="TeXGyreSchola"/>
+          <w:b w:val="false"/>
+          <w:bCs w:val="false"/>
+          <w:i w:val="false"/>
+          <w:iCs w:val="false"/>
+          <w:color w:val="000000"/>
+          <w:sz w:val="24"/>
+          <w:szCs w:val="24"/>
+          <w:u w:val="none"/>
+          <w:lang w:val="en-CA"/>
+        </w:rPr>
+        <w:t>The product pages link to internal anchors for each specific subgenre or topic area. For example, a Table of Contents on the Programming page lists links to each programming language represented.</w:t>
+      </w:r>
+    </w:p>
+    <w:p>
+      <w:pPr>
+        <w:pStyle w:val="Normal"/>
+        <w:spacing w:lineRule="atLeast" w:line="255"/>
+        <w:rPr>
+          <w:i w:val="false"/>
+          <w:i w:val="false"/>
+          <w:iCs w:val="false"/>
+          <w:color w:val="000000"/>
+          <w:lang w:val="en-CA"/>
+        </w:rPr>
+      </w:pPr>
+      <w:r>
+        <w:rPr>
+          <w:rFonts w:ascii="TeXGyreSchola" w:hAnsi="TeXGyreSchola"/>
+          <w:b w:val="false"/>
+          <w:bCs w:val="false"/>
+          <w:sz w:val="24"/>
+          <w:szCs w:val="24"/>
+          <w:u w:val="none"/>
+        </w:rPr>
+      </w:r>
+    </w:p>
+    <w:p>
+      <w:pPr>
+        <w:pStyle w:val="Normal"/>
+        <w:spacing w:lineRule="atLeast" w:line="255"/>
+        <w:rPr>
+          <w:i w:val="false"/>
+          <w:i w:val="false"/>
+          <w:iCs w:val="false"/>
+          <w:color w:val="000000"/>
+          <w:lang w:val="en-CA"/>
+        </w:rPr>
+      </w:pPr>
+      <w:r>
+        <w:rPr>
+          <w:rFonts w:ascii="TeXGyreSchola" w:hAnsi="TeXGyreSchola"/>
+          <w:b w:val="false"/>
+          <w:bCs w:val="false"/>
+          <w:sz w:val="24"/>
+          <w:szCs w:val="24"/>
+          <w:u w:val="none"/>
+        </w:rPr>
+        <w:drawing>
+          <wp:anchor behindDoc="0" distT="0" distB="0" distL="0" distR="0" simplePos="0" locked="0" layoutInCell="0" allowOverlap="1" relativeHeight="3">
+            <wp:simplePos x="0" y="0"/>
+            <wp:positionH relativeFrom="column">
+              <wp:align>center</wp:align>
+            </wp:positionH>
+            <wp:positionV relativeFrom="paragraph">
+              <wp:posOffset>635</wp:posOffset>
+            </wp:positionV>
+            <wp:extent cx="5943600" cy="5364480"/>
+            <wp:effectExtent l="0" t="0" r="0" b="0"/>
+            <wp:wrapSquare wrapText="largest"/>
+            <wp:docPr id="2" name="Image2" descr=""/>
+            <wp:cNvGraphicFramePr>
+              <a:graphicFrameLocks xmlns:a="http://schemas.openxmlformats.org/drawingml/2006/main" noChangeAspect="1"/>
+            </wp:cNvGraphicFramePr>
+            <a:graphic xmlns:a="http://schemas.openxmlformats.org/drawingml/2006/main">
+              <a:graphicData uri="http://schemas.openxmlformats.org/drawingml/2006/picture">
+                <pic:pic xmlns:pic="http://schemas.openxmlformats.org/drawingml/2006/picture">
+                  <pic:nvPicPr>
+                    <pic:cNvPr id="2" name="Image2" descr=""/>
+                    <pic:cNvPicPr>
+                      <a:picLocks noChangeAspect="1" noChangeArrowheads="1"/>
+                    </pic:cNvPicPr>
+                  </pic:nvPicPr>
+                  <pic:blipFill>
+                    <a:blip r:embed="rId3"/>
+                    <a:stretch>
+                      <a:fillRect/>
+                    </a:stretch>
+                  </pic:blipFill>
+                  <pic:spPr bwMode="auto">
+                    <a:xfrm>
+                      <a:off x="0" y="0"/>
+                      <a:ext cx="5943600" cy="5364480"/>
+                    </a:xfrm>
+                    <a:prstGeom prst="rect">
+                      <a:avLst/>
+                    </a:prstGeom>
+                  </pic:spPr>
+                </pic:pic>
+              </a:graphicData>
+            </a:graphic>
+          </wp:anchor>
+        </w:drawing>
+      </w:r>
+    </w:p>
+    <w:p>
+      <w:pPr>
+        <w:pStyle w:val="Normal"/>
+        <w:spacing w:lineRule="atLeast" w:line="255"/>
+        <w:rPr>
+          <w:rFonts w:ascii="TeXGyreSchola" w:hAnsi="TeXGyreSchola"/>
+          <w:b w:val="false"/>
+          <w:b w:val="false"/>
+          <w:bCs w:val="false"/>
+          <w:sz w:val="24"/>
+          <w:szCs w:val="24"/>
+          <w:u w:val="none"/>
+        </w:rPr>
+      </w:pPr>
+      <w:r>
+        <w:rPr>
+          <w:rFonts w:ascii="TeXGyreSchola" w:hAnsi="TeXGyreSchola"/>
+          <w:b w:val="false"/>
+          <w:bCs w:val="false"/>
+          <w:i w:val="false"/>
+          <w:iCs w:val="false"/>
+          <w:color w:val="000000"/>
+          <w:sz w:val="24"/>
+          <w:szCs w:val="24"/>
+          <w:u w:val="none"/>
+          <w:lang w:val="en-CA"/>
+        </w:rPr>
+        <w:t>Above is a mock up of what the homepage might look like. Note that the previously mentioned product categories are immediately visible in the top horizontal navigation bar. One click takes the user to their desired category of choice immediately. The side panel lists links to important information and site features. The main content of the page is brief descriptions of features to funnel the user to the store pages as quickly as possible, a sample of eye catching texts at discount prices, as well as recommendation and curation resources. No waste.</w:t>
+      </w:r>
+    </w:p>
+    <w:p>
+      <w:pPr>
+        <w:pStyle w:val="Normal"/>
+        <w:spacing w:lineRule="atLeast" w:line="255"/>
+        <w:rPr>
+          <w:rFonts w:ascii="TeXGyreSchola" w:hAnsi="TeXGyreSchola"/>
+          <w:b w:val="false"/>
+          <w:b w:val="false"/>
+          <w:bCs w:val="false"/>
+          <w:sz w:val="24"/>
+          <w:szCs w:val="24"/>
+          <w:u w:val="none"/>
+        </w:rPr>
+      </w:pPr>
+      <w:r>
+        <w:rPr>
+          <w:rFonts w:ascii="TeXGyreSchola" w:hAnsi="TeXGyreSchola"/>
+          <w:b w:val="false"/>
+          <w:bCs w:val="false"/>
+          <w:i w:val="false"/>
+          <w:iCs w:val="false"/>
+          <w:color w:val="000000"/>
+          <w:sz w:val="24"/>
+          <w:szCs w:val="24"/>
+          <w:u w:val="none"/>
+          <w:lang w:val="en-CA"/>
+        </w:rPr>
+        <w:t xml:space="preserve">One of the clients requirements was a way to liquidate old stock. The clear way to do this is through sales. These sales are prominently displayed, and sale titles get their own section on the site. </w:t>
+      </w:r>
+    </w:p>
+    <w:p>
+      <w:pPr>
+        <w:pStyle w:val="Normal"/>
+        <w:spacing w:lineRule="atLeast" w:line="255"/>
+        <w:rPr>
+          <w:i w:val="false"/>
+          <w:i w:val="false"/>
+          <w:iCs w:val="false"/>
+          <w:color w:val="000000"/>
+          <w:lang w:val="en-CA"/>
+        </w:rPr>
+      </w:pPr>
+      <w:r>
+        <w:rPr>
+          <w:rFonts w:ascii="TeXGyreSchola" w:hAnsi="TeXGyreSchola"/>
+          <w:b w:val="false"/>
+          <w:bCs w:val="false"/>
+          <w:sz w:val="24"/>
+          <w:szCs w:val="24"/>
+          <w:u w:val="none"/>
+        </w:rPr>
+        <w:drawing>
+          <wp:anchor behindDoc="0" distT="0" distB="0" distL="0" distR="0" simplePos="0" locked="0" layoutInCell="0" allowOverlap="1" relativeHeight="4">
+            <wp:simplePos x="0" y="0"/>
+            <wp:positionH relativeFrom="column">
+              <wp:align>center</wp:align>
+            </wp:positionH>
+            <wp:positionV relativeFrom="paragraph">
+              <wp:posOffset>635</wp:posOffset>
+            </wp:positionV>
+            <wp:extent cx="5943600" cy="4957445"/>
+            <wp:effectExtent l="0" t="0" r="0" b="0"/>
+            <wp:wrapSquare wrapText="largest"/>
+            <wp:docPr id="3" name="Image3" descr=""/>
+            <wp:cNvGraphicFramePr>
+              <a:graphicFrameLocks xmlns:a="http://schemas.openxmlformats.org/drawingml/2006/main" noChangeAspect="1"/>
+            </wp:cNvGraphicFramePr>
+            <a:graphic xmlns:a="http://schemas.openxmlformats.org/drawingml/2006/main">
+              <a:graphicData uri="http://schemas.openxmlformats.org/drawingml/2006/picture">
+                <pic:pic xmlns:pic="http://schemas.openxmlformats.org/drawingml/2006/picture">
+                  <pic:nvPicPr>
+                    <pic:cNvPr id="3" name="Image3" descr=""/>
+                    <pic:cNvPicPr>
+                      <a:picLocks noChangeAspect="1" noChangeArrowheads="1"/>
+                    </pic:cNvPicPr>
+                  </pic:nvPicPr>
+                  <pic:blipFill>
+                    <a:blip r:embed="rId4"/>
+                    <a:stretch>
+                      <a:fillRect/>
+                    </a:stretch>
+                  </pic:blipFill>
+                  <pic:spPr bwMode="auto">
+                    <a:xfrm>
+                      <a:off x="0" y="0"/>
+                      <a:ext cx="5943600" cy="4957445"/>
+                    </a:xfrm>
+                    <a:prstGeom prst="rect">
+                      <a:avLst/>
+                    </a:prstGeom>
+                  </pic:spPr>
+                </pic:pic>
+              </a:graphicData>
+            </a:graphic>
+          </wp:anchor>
+        </w:drawing>
+      </w:r>
+    </w:p>
+    <w:p>
+      <w:pPr>
+        <w:pStyle w:val="Normal"/>
+        <w:spacing w:lineRule="atLeast" w:line="255"/>
+        <w:rPr>
+          <w:rFonts w:ascii="TeXGyreSchola" w:hAnsi="TeXGyreSchola"/>
+          <w:b w:val="false"/>
+          <w:b w:val="false"/>
+          <w:bCs w:val="false"/>
+          <w:sz w:val="24"/>
+          <w:szCs w:val="24"/>
+          <w:u w:val="none"/>
+        </w:rPr>
+      </w:pPr>
+      <w:r>
+        <w:rPr>
+          <w:rFonts w:ascii="TeXGyreSchola" w:hAnsi="TeXGyreSchola"/>
+          <w:b w:val="false"/>
+          <w:bCs w:val="false"/>
+          <w:i w:val="false"/>
+          <w:iCs w:val="false"/>
+          <w:color w:val="000000"/>
+          <w:sz w:val="24"/>
+          <w:szCs w:val="24"/>
+          <w:u w:val="none"/>
+          <w:lang w:val="en-CA"/>
+        </w:rPr>
+        <w:t>The above figure is an example category page. A quick subtopic directory links to internal anchors within the page that send the user past the irrelevant titles to the relevant ones. Note the “Back to Top button for more convenient navigation.</w:t>
+      </w:r>
+    </w:p>
+    <w:p>
+      <w:pPr>
+        <w:pStyle w:val="Normal"/>
+        <w:spacing w:lineRule="atLeast" w:line="255"/>
+        <w:rPr>
+          <w:rFonts w:ascii="TeXGyreSchola" w:hAnsi="TeXGyreSchola"/>
+          <w:b w:val="false"/>
+          <w:b w:val="false"/>
+          <w:bCs w:val="false"/>
+          <w:sz w:val="24"/>
+          <w:szCs w:val="24"/>
+          <w:u w:val="none"/>
+        </w:rPr>
+      </w:pPr>
+      <w:r>
+        <w:rPr>
+          <w:rFonts w:ascii="TeXGyreSchola" w:hAnsi="TeXGyreSchola"/>
+          <w:b w:val="false"/>
+          <w:bCs w:val="false"/>
+          <w:i w:val="false"/>
+          <w:iCs w:val="false"/>
+          <w:color w:val="000000"/>
+          <w:sz w:val="24"/>
+          <w:szCs w:val="24"/>
+          <w:u w:val="none"/>
+          <w:lang w:val="en-CA"/>
+        </w:rPr>
+        <w:t>One advantage of selling to computer proffessionals is that we can expect them to be web-browsing power users. They are likely to use advanced browser search tools, for example th</w:t>
+      </w:r>
+      <w:r>
+        <w:rPr>
+          <w:rFonts w:ascii="Courier" w:hAnsi="Courier"/>
+          <w:b w:val="false"/>
+          <w:bCs w:val="false"/>
+          <w:i/>
+          <w:iCs/>
+          <w:color w:val="000000"/>
+          <w:sz w:val="24"/>
+          <w:szCs w:val="24"/>
+          <w:u w:val="none"/>
+          <w:lang w:val="en-CA"/>
+        </w:rPr>
+        <w:t xml:space="preserve">e “swiper” </w:t>
+      </w:r>
+      <w:r>
+        <w:rPr>
+          <w:rFonts w:ascii="TeXGyreSchola" w:hAnsi="TeXGyreSchola"/>
+          <w:b w:val="false"/>
+          <w:bCs w:val="false"/>
+          <w:i w:val="false"/>
+          <w:iCs w:val="false"/>
+          <w:color w:val="000000"/>
+          <w:sz w:val="24"/>
+          <w:szCs w:val="24"/>
+          <w:u w:val="none"/>
+          <w:lang w:val="en-CA"/>
+        </w:rPr>
+        <w:t xml:space="preserve">package in the Common Lisp based </w:t>
+      </w:r>
+      <w:r>
+        <w:rPr>
+          <w:rFonts w:ascii="Courier" w:hAnsi="Courier"/>
+          <w:b w:val="false"/>
+          <w:bCs w:val="false"/>
+          <w:i w:val="false"/>
+          <w:iCs w:val="false"/>
+          <w:color w:val="000000"/>
+          <w:sz w:val="24"/>
+          <w:szCs w:val="24"/>
+          <w:u w:val="none"/>
+          <w:lang w:val="en-CA"/>
+        </w:rPr>
+        <w:t xml:space="preserve">nyxt </w:t>
+      </w:r>
+      <w:r>
+        <w:rPr>
+          <w:rFonts w:ascii="TeXGyreSchola" w:hAnsi="TeXGyreSchola"/>
+          <w:b w:val="false"/>
+          <w:bCs w:val="false"/>
+          <w:i w:val="false"/>
+          <w:iCs w:val="false"/>
+          <w:color w:val="000000"/>
+          <w:sz w:val="24"/>
+          <w:szCs w:val="24"/>
+          <w:u w:val="none"/>
+          <w:lang w:val="en-CA"/>
+        </w:rPr>
+        <w:t>browser.</w:t>
+      </w:r>
+    </w:p>
+    <w:p>
+      <w:pPr>
+        <w:pStyle w:val="Normal"/>
+        <w:spacing w:lineRule="atLeast" w:line="255"/>
+        <w:rPr>
+          <w:i w:val="false"/>
+          <w:i w:val="false"/>
+          <w:iCs w:val="false"/>
+          <w:color w:val="000000"/>
+          <w:lang w:val="en-CA"/>
+        </w:rPr>
+      </w:pPr>
+      <w:r>
+        <w:rPr>
+          <w:rFonts w:ascii="TeXGyreSchola" w:hAnsi="TeXGyreSchola"/>
+          <w:b w:val="false"/>
+          <w:bCs w:val="false"/>
+          <w:sz w:val="24"/>
+          <w:szCs w:val="24"/>
+          <w:u w:val="none"/>
+        </w:rPr>
+      </w:r>
+    </w:p>
+    <w:p>
+      <w:pPr>
+        <w:pStyle w:val="ListParagraph"/>
+        <w:spacing w:lineRule="atLeast" w:line="255"/>
+        <w:ind w:hanging="0"/>
+        <w:rPr>
+          <w:color w:val="000000"/>
+          <w:sz w:val="24"/>
+          <w:szCs w:val="24"/>
+          <w:lang w:val="en-CA"/>
+        </w:rPr>
+      </w:pPr>
+      <w:r>
+        <w:rPr>
+          <w:rFonts w:ascii="TeXGyreSchola" w:hAnsi="TeXGyreSchola"/>
+        </w:rPr>
+      </w:r>
+    </w:p>
+    <w:p>
+      <w:pPr>
+        <w:pStyle w:val="ListParagraph"/>
+        <w:spacing w:lineRule="atLeast" w:line="255"/>
+        <w:ind w:hanging="0"/>
+        <w:rPr>
+          <w:color w:val="000000"/>
+          <w:sz w:val="24"/>
+          <w:szCs w:val="24"/>
+          <w:lang w:val="en-CA"/>
+        </w:rPr>
+      </w:pPr>
+      <w:r>
+        <w:rPr>
+          <w:rFonts w:ascii="TeXGyreSchola" w:hAnsi="TeXGyreSchola"/>
+        </w:rPr>
+      </w:r>
+    </w:p>
+    <w:p>
+      <w:pPr>
+        <w:pStyle w:val="ListParagraph"/>
+        <w:spacing w:lineRule="atLeast" w:line="255"/>
+        <w:ind w:hanging="0"/>
+        <w:rPr>
+          <w:color w:val="000000"/>
+          <w:sz w:val="24"/>
+          <w:szCs w:val="24"/>
+          <w:lang w:val="en-CA"/>
+        </w:rPr>
+      </w:pPr>
+      <w:r>
+        <w:rPr>
+          <w:rFonts w:ascii="TeXGyreSchola" w:hAnsi="TeXGyreSchola"/>
+        </w:rPr>
+      </w:r>
+    </w:p>
+    <w:p>
+      <w:pPr>
+        <w:pStyle w:val="Normal"/>
+        <w:spacing w:lineRule="atLeast" w:line="255"/>
+        <w:rPr>
+          <w:rFonts w:ascii="TeXGyreSchola" w:hAnsi="TeXGyreSchola"/>
+        </w:rPr>
+      </w:pPr>
+      <w:r>
+        <w:rPr>
+          <w:rFonts w:ascii="TeXGyreSchola" w:hAnsi="TeXGyreSchola"/>
           <w:color w:val="000000"/>
           <w:sz w:val="36"/>
           <w:szCs w:val="36"/>
           <w:u w:val="single"/>
           <w:lang w:val="en-CA"/>
         </w:rPr>
-      </w:pPr>
-      <w:r>
-        <w:rPr>
-          <w:rFonts w:ascii="TeXGyreSchola" w:hAnsi="TeXGyreSchola"/>
-        </w:rPr>
-      </w:r>
-    </w:p>
-    <w:p>
-      <w:pPr>
-        <w:pStyle w:val="Normal"/>
-        <w:spacing w:lineRule="atLeast" w:line="255"/>
-        <w:rPr>
-          <w:rFonts w:ascii="TeXGyreSchola" w:hAnsi="TeXGyreSchola"/>
-        </w:rPr>
-      </w:pPr>
-      <w:r>
-        <w:rPr>
-          <w:rFonts w:cs="Calibri" w:ascii="TeXGyreSchola" w:hAnsi="TeXGyreSchola"/>
-          <w:color w:val="000000"/>
-          <w:sz w:val="36"/>
-          <w:szCs w:val="36"/>
-          <w:u w:val="single"/>
-          <w:lang w:val="en-CA"/>
-        </w:rPr>
-        <w:t>S</w:t>
-      </w:r>
-      <w:r>
-        <w:rPr>
-          <w:rFonts w:ascii="TeXGyreSchola" w:hAnsi="TeXGyreSchola"/>
-          <w:color w:val="000000"/>
-          <w:sz w:val="36"/>
-          <w:szCs w:val="36"/>
-          <w:u w:val="single"/>
-          <w:lang w:val="en-CA"/>
-        </w:rPr>
-        <w:t>ite Structure</w:t>
-      </w:r>
-    </w:p>
-    <w:p>
-      <w:pPr>
-        <w:pStyle w:val="Normal"/>
-        <w:spacing w:lineRule="atLeast" w:line="255"/>
-        <w:rPr>
-          <w:rFonts w:ascii="TeXGyreSchola" w:hAnsi="TeXGyreSchola"/>
-          <w:b w:val="false"/>
-          <w:b w:val="false"/>
-          <w:bCs w:val="false"/>
-          <w:sz w:val="24"/>
-          <w:szCs w:val="24"/>
-          <w:u w:val="none"/>
-        </w:rPr>
-      </w:pPr>
-      <w:r>
-        <w:rPr>
-          <w:rFonts w:ascii="TeXGyreSchola" w:hAnsi="TeXGyreSchola"/>
-          <w:b w:val="false"/>
-          <w:bCs w:val="false"/>
-          <w:color w:val="000000"/>
-          <w:sz w:val="24"/>
-          <w:szCs w:val="24"/>
-          <w:u w:val="none"/>
-          <w:lang w:val="en-CA"/>
-        </w:rPr>
-        <w:t>[sitemap goes here.]</w:t>
-      </w:r>
-    </w:p>
-    <w:p>
-      <w:pPr>
-        <w:pStyle w:val="Normal"/>
-        <w:spacing w:lineRule="atLeast" w:line="255"/>
-        <w:rPr>
-          <w:rFonts w:ascii="TeXGyreSchola" w:hAnsi="TeXGyreSchola"/>
-          <w:b w:val="false"/>
-          <w:b w:val="false"/>
-          <w:bCs w:val="false"/>
-          <w:sz w:val="24"/>
-          <w:szCs w:val="24"/>
-          <w:u w:val="none"/>
-        </w:rPr>
-      </w:pPr>
-      <w:r>
-        <w:rPr>
-          <w:rFonts w:ascii="TeXGyreSchola" w:hAnsi="TeXGyreSchola"/>
-          <w:b w:val="false"/>
-          <w:bCs w:val="false"/>
-          <w:color w:val="000000"/>
-          <w:sz w:val="24"/>
-          <w:szCs w:val="24"/>
-          <w:u w:val="none"/>
-          <w:lang w:val="en-CA"/>
-        </w:rPr>
-        <w:t xml:space="preserve">The navigation of the site needs to quickly filter into the most relevant topics of books to sell. Therefore, the site’s homepage links to the major product categories: programming, hardware, and project management. The homepage also links to the sites main features: Request-a-Title and recommendations/curations. The homepage also links to various informational pages: an </w:t>
-      </w:r>
-      <w:r>
-        <w:rPr>
-          <w:rFonts w:ascii="TeXGyreSchola" w:hAnsi="TeXGyreSchola"/>
-          <w:b w:val="false"/>
-          <w:bCs w:val="false"/>
-          <w:i/>
-          <w:iCs/>
-          <w:color w:val="000000"/>
-          <w:sz w:val="24"/>
-          <w:szCs w:val="24"/>
-          <w:u w:val="none"/>
-          <w:lang w:val="en-CA"/>
-        </w:rPr>
-        <w:t>About Us</w:t>
-      </w:r>
-      <w:r>
-        <w:rPr>
-          <w:rFonts w:ascii="TeXGyreSchola" w:hAnsi="TeXGyreSchola"/>
-          <w:b w:val="false"/>
-          <w:bCs w:val="false"/>
-          <w:i w:val="false"/>
-          <w:iCs w:val="false"/>
-          <w:color w:val="000000"/>
-          <w:sz w:val="24"/>
-          <w:szCs w:val="24"/>
-          <w:u w:val="none"/>
-          <w:lang w:val="en-CA"/>
-        </w:rPr>
-        <w:t xml:space="preserve"> page, a </w:t>
-      </w:r>
-      <w:r>
-        <w:rPr>
-          <w:rFonts w:ascii="TeXGyreSchola" w:hAnsi="TeXGyreSchola"/>
-          <w:b w:val="false"/>
-          <w:bCs w:val="false"/>
-          <w:i/>
-          <w:iCs/>
-          <w:color w:val="000000"/>
-          <w:sz w:val="24"/>
-          <w:szCs w:val="24"/>
-          <w:u w:val="none"/>
-          <w:lang w:val="en-CA"/>
-        </w:rPr>
-        <w:t>F.A.Q.</w:t>
-      </w:r>
-      <w:r>
-        <w:rPr>
-          <w:rFonts w:ascii="TeXGyreSchola" w:hAnsi="TeXGyreSchola"/>
-          <w:b w:val="false"/>
-          <w:bCs w:val="false"/>
-          <w:i w:val="false"/>
-          <w:iCs w:val="false"/>
-          <w:color w:val="000000"/>
-          <w:sz w:val="24"/>
-          <w:szCs w:val="24"/>
-          <w:u w:val="none"/>
-          <w:lang w:val="en-CA"/>
-        </w:rPr>
-        <w:t xml:space="preserve"> page, location page and so on. </w:t>
-      </w:r>
-    </w:p>
-    <w:p>
-      <w:pPr>
-        <w:pStyle w:val="Normal"/>
-        <w:spacing w:lineRule="atLeast" w:line="255"/>
-        <w:rPr>
-          <w:rFonts w:ascii="TeXGyreSchola" w:hAnsi="TeXGyreSchola"/>
-          <w:b w:val="false"/>
-          <w:b w:val="false"/>
-          <w:bCs w:val="false"/>
-          <w:sz w:val="24"/>
-          <w:szCs w:val="24"/>
-          <w:u w:val="none"/>
-        </w:rPr>
-      </w:pPr>
-      <w:r>
-        <w:rPr>
-          <w:rFonts w:ascii="TeXGyreSchola" w:hAnsi="TeXGyreSchola"/>
-          <w:b w:val="false"/>
-          <w:bCs w:val="false"/>
-          <w:i w:val="false"/>
-          <w:iCs w:val="false"/>
-          <w:color w:val="000000"/>
-          <w:sz w:val="24"/>
-          <w:szCs w:val="24"/>
-          <w:u w:val="none"/>
-          <w:lang w:val="en-CA"/>
-        </w:rPr>
-        <w:t>The product pages link to internal anchors for each specific subgenre or topic area. For example, a Table of Contents on the Programming page lists links to each programming language represented.</w:t>
-      </w:r>
-    </w:p>
-    <w:p>
-      <w:pPr>
-        <w:pStyle w:val="Normal"/>
-        <w:spacing w:lineRule="atLeast" w:line="255"/>
-        <w:rPr>
-          <w:rFonts w:ascii="TeXGyreSchola" w:hAnsi="TeXGyreSchola"/>
-          <w:b w:val="false"/>
-          <w:b w:val="false"/>
-          <w:bCs w:val="false"/>
-          <w:sz w:val="24"/>
-          <w:szCs w:val="24"/>
-          <w:u w:val="none"/>
-        </w:rPr>
-      </w:pPr>
-      <w:r>
-        <w:rPr>
-          <w:rFonts w:ascii="TeXGyreSchola" w:hAnsi="TeXGyreSchola"/>
-          <w:b w:val="false"/>
-          <w:bCs w:val="false"/>
-          <w:i w:val="false"/>
-          <w:iCs w:val="false"/>
-          <w:color w:val="000000"/>
-          <w:sz w:val="24"/>
-          <w:szCs w:val="24"/>
-          <w:u w:val="none"/>
-          <w:lang w:val="en-CA"/>
-        </w:rPr>
-        <w:t>[wire frame goes here]</w:t>
-      </w:r>
-    </w:p>
-    <w:p>
-      <w:pPr>
-        <w:pStyle w:val="Normal"/>
-        <w:spacing w:lineRule="atLeast" w:line="255"/>
-        <w:rPr>
-          <w:rFonts w:ascii="TeXGyreSchola" w:hAnsi="TeXGyreSchola"/>
-          <w:b w:val="false"/>
-          <w:b w:val="false"/>
-          <w:bCs w:val="false"/>
-          <w:sz w:val="24"/>
-          <w:szCs w:val="24"/>
-          <w:u w:val="none"/>
-        </w:rPr>
-      </w:pPr>
-      <w:r>
-        <w:rPr>
-          <w:rFonts w:ascii="TeXGyreSchola" w:hAnsi="TeXGyreSchola"/>
-          <w:b w:val="false"/>
-          <w:bCs w:val="false"/>
-          <w:i w:val="false"/>
-          <w:iCs w:val="false"/>
-          <w:color w:val="000000"/>
-          <w:sz w:val="24"/>
-          <w:szCs w:val="24"/>
-          <w:u w:val="none"/>
-          <w:lang w:val="en-CA"/>
-        </w:rPr>
-        <w:t>Above is a mock up of what the homepage might look like. Note that the previously mentioned product categories are immediately visible in the top horizontal navigation bar. One click takes the user to their desired category of choice immediately. The side panel lists links to important information and site features. The main content of the page is brief descriptions of features to funnel the user to the store pages as quickly as possible, a sample of eye catching texts at discount prices, as well as recommendation and curation resources. No waste.</w:t>
-      </w:r>
-    </w:p>
-    <w:p>
-      <w:pPr>
-        <w:pStyle w:val="Normal"/>
-        <w:spacing w:lineRule="atLeast" w:line="255"/>
-        <w:rPr>
-          <w:rFonts w:ascii="TeXGyreSchola" w:hAnsi="TeXGyreSchola"/>
-          <w:b w:val="false"/>
-          <w:b w:val="false"/>
-          <w:bCs w:val="false"/>
-          <w:sz w:val="24"/>
-          <w:szCs w:val="24"/>
-          <w:u w:val="none"/>
-        </w:rPr>
-      </w:pPr>
-      <w:r>
-        <w:rPr>
-          <w:rFonts w:ascii="TeXGyreSchola" w:hAnsi="TeXGyreSchola"/>
-          <w:b w:val="false"/>
-          <w:bCs w:val="false"/>
-          <w:i w:val="false"/>
-          <w:iCs w:val="false"/>
-          <w:color w:val="000000"/>
-          <w:sz w:val="24"/>
-          <w:szCs w:val="24"/>
-          <w:u w:val="none"/>
-          <w:lang w:val="en-CA"/>
-        </w:rPr>
-        <w:t xml:space="preserve">One of the clients requirements was a way to liquidate old stock. The clear way to do this is through sales. These sales are prominently displayed, and sale titles get their own section on the site. </w:t>
-      </w:r>
-    </w:p>
-    <w:p>
-      <w:pPr>
-        <w:pStyle w:val="Normal"/>
-        <w:spacing w:lineRule="atLeast" w:line="255"/>
-        <w:rPr>
-          <w:rFonts w:ascii="TeXGyreSchola" w:hAnsi="TeXGyreSchola"/>
-          <w:b w:val="false"/>
-          <w:b w:val="false"/>
-          <w:bCs w:val="false"/>
-          <w:sz w:val="24"/>
-          <w:szCs w:val="24"/>
-          <w:u w:val="none"/>
-        </w:rPr>
-      </w:pPr>
-      <w:r>
-        <w:rPr>
-          <w:rFonts w:ascii="TeXGyreSchola" w:hAnsi="TeXGyreSchola"/>
-          <w:b w:val="false"/>
-          <w:bCs w:val="false"/>
-          <w:i w:val="false"/>
-          <w:iCs w:val="false"/>
-          <w:color w:val="000000"/>
-          <w:sz w:val="24"/>
-          <w:szCs w:val="24"/>
-          <w:u w:val="none"/>
-          <w:lang w:val="en-CA"/>
-        </w:rPr>
-        <w:t>[store page goes here]</w:t>
-      </w:r>
-    </w:p>
-    <w:p>
-      <w:pPr>
-        <w:pStyle w:val="Normal"/>
-        <w:spacing w:lineRule="atLeast" w:line="255"/>
-        <w:rPr>
-          <w:rFonts w:ascii="TeXGyreSchola" w:hAnsi="TeXGyreSchola"/>
-          <w:b w:val="false"/>
-          <w:b w:val="false"/>
-          <w:bCs w:val="false"/>
-          <w:sz w:val="24"/>
-          <w:szCs w:val="24"/>
-          <w:u w:val="none"/>
-        </w:rPr>
-      </w:pPr>
-      <w:r>
-        <w:rPr>
-          <w:rFonts w:ascii="TeXGyreSchola" w:hAnsi="TeXGyreSchola"/>
-          <w:b w:val="false"/>
-          <w:bCs w:val="false"/>
-          <w:i w:val="false"/>
-          <w:iCs w:val="false"/>
-          <w:color w:val="000000"/>
-          <w:sz w:val="24"/>
-          <w:szCs w:val="24"/>
-          <w:u w:val="none"/>
-          <w:lang w:val="en-CA"/>
-        </w:rPr>
-        <w:t>The above figure is an example category page. A quick subtopic directory links to internal anchors within the page that send the user past the irrelevant titles to the relevant ones. Note the “Back to Top button for more convenient navigation.</w:t>
-      </w:r>
-    </w:p>
-    <w:p>
-      <w:pPr>
-        <w:pStyle w:val="Normal"/>
-        <w:spacing w:lineRule="atLeast" w:line="255"/>
-        <w:rPr>
-          <w:rFonts w:ascii="TeXGyreSchola" w:hAnsi="TeXGyreSchola"/>
-          <w:b w:val="false"/>
-          <w:b w:val="false"/>
-          <w:bCs w:val="false"/>
-          <w:sz w:val="24"/>
-          <w:szCs w:val="24"/>
-          <w:u w:val="none"/>
-        </w:rPr>
-      </w:pPr>
-      <w:r>
-        <w:rPr>
-          <w:rFonts w:ascii="TeXGyreSchola" w:hAnsi="TeXGyreSchola"/>
-          <w:b w:val="false"/>
-          <w:bCs w:val="false"/>
-          <w:i w:val="false"/>
-          <w:iCs w:val="false"/>
-          <w:color w:val="000000"/>
-          <w:sz w:val="24"/>
-          <w:szCs w:val="24"/>
-          <w:u w:val="none"/>
-          <w:lang w:val="en-CA"/>
-        </w:rPr>
-        <w:t>One advantage of selling to computer proffessionals is that we can expect them to be web-browsing power users. They are likely to use advanced browser search tools, for example th</w:t>
-      </w:r>
-      <w:r>
-        <w:rPr>
-          <w:rFonts w:ascii="Courier" w:hAnsi="Courier"/>
-          <w:b w:val="false"/>
-          <w:bCs w:val="false"/>
-          <w:i/>
-          <w:iCs/>
-          <w:color w:val="000000"/>
-          <w:sz w:val="24"/>
-          <w:szCs w:val="24"/>
-          <w:u w:val="none"/>
-          <w:lang w:val="en-CA"/>
-        </w:rPr>
-        <w:t xml:space="preserve">e “swiper” </w:t>
-      </w:r>
-      <w:r>
-        <w:rPr>
-          <w:rFonts w:ascii="TeXGyreSchola" w:hAnsi="TeXGyreSchola"/>
-          <w:b w:val="false"/>
-          <w:bCs w:val="false"/>
-          <w:i w:val="false"/>
-          <w:iCs w:val="false"/>
-          <w:color w:val="000000"/>
-          <w:sz w:val="24"/>
-          <w:szCs w:val="24"/>
-          <w:u w:val="none"/>
-          <w:lang w:val="en-CA"/>
-        </w:rPr>
-        <w:t xml:space="preserve">package in the Common Lisp based </w:t>
-      </w:r>
-      <w:r>
-        <w:rPr>
-          <w:rFonts w:ascii="Courier" w:hAnsi="Courier"/>
-          <w:b w:val="false"/>
-          <w:bCs w:val="false"/>
-          <w:i w:val="false"/>
-          <w:iCs w:val="false"/>
-          <w:color w:val="000000"/>
-          <w:sz w:val="24"/>
-          <w:szCs w:val="24"/>
-          <w:u w:val="none"/>
-          <w:lang w:val="en-CA"/>
-        </w:rPr>
-        <w:t xml:space="preserve">nyxt </w:t>
-      </w:r>
-      <w:r>
-        <w:rPr>
-          <w:rFonts w:ascii="TeXGyreSchola" w:hAnsi="TeXGyreSchola"/>
-          <w:b w:val="false"/>
-          <w:bCs w:val="false"/>
-          <w:i w:val="false"/>
-          <w:iCs w:val="false"/>
-          <w:color w:val="000000"/>
-          <w:sz w:val="24"/>
-          <w:szCs w:val="24"/>
-          <w:u w:val="none"/>
-          <w:lang w:val="en-CA"/>
-        </w:rPr>
-        <w:t>browser.</w:t>
-      </w:r>
-    </w:p>
-    <w:p>
-      <w:pPr>
-        <w:pStyle w:val="Normal"/>
-        <w:spacing w:lineRule="atLeast" w:line="255"/>
-        <w:rPr>
-          <w:i w:val="false"/>
-          <w:i w:val="false"/>
-          <w:iCs w:val="false"/>
-          <w:color w:val="000000"/>
-          <w:lang w:val="en-CA"/>
-        </w:rPr>
-      </w:pPr>
-      <w:r>
-        <w:rPr>
-          <w:rFonts w:ascii="TeXGyreSchola" w:hAnsi="TeXGyreSchola"/>
-          <w:b w:val="false"/>
-          <w:bCs w:val="false"/>
-          <w:sz w:val="24"/>
-          <w:szCs w:val="24"/>
-          <w:u w:val="none"/>
-        </w:rPr>
-      </w:r>
-    </w:p>
-    <w:p>
-      <w:pPr>
-        <w:pStyle w:val="ListParagraph"/>
-        <w:spacing w:lineRule="atLeast" w:line="255"/>
-        <w:ind w:hanging="0"/>
-        <w:rPr>
-          <w:color w:val="000000"/>
-          <w:sz w:val="24"/>
-          <w:szCs w:val="24"/>
-          <w:lang w:val="en-CA"/>
-        </w:rPr>
-      </w:pPr>
-      <w:r>
-        <w:rPr>
-          <w:rFonts w:ascii="TeXGyreSchola" w:hAnsi="TeXGyreSchola"/>
-        </w:rPr>
-      </w:r>
-    </w:p>
-    <w:p>
-      <w:pPr>
-        <w:pStyle w:val="Normal"/>
-        <w:spacing w:lineRule="atLeast" w:line="255"/>
-        <w:rPr>
-          <w:rFonts w:ascii="TeXGyreSchola" w:hAnsi="TeXGyreSchola"/>
-        </w:rPr>
-      </w:pPr>
-      <w:r>
-        <w:rPr>
-          <w:rFonts w:ascii="TeXGyreSchola" w:hAnsi="TeXGyreSchola"/>
-          <w:color w:val="000000"/>
-          <w:sz w:val="36"/>
-          <w:szCs w:val="36"/>
-          <w:u w:val="single"/>
-          <w:lang w:val="en-CA"/>
-        </w:rPr>
         <w:t>Project Experience</w:t>
       </w:r>
     </w:p>
@@ -4044,7 +4256,7 @@
         <w:pStyle w:val="Normal"/>
         <w:numPr>
           <w:ilvl w:val="0"/>
-          <w:numId w:val="6"/>
+          <w:numId w:val="5"/>
         </w:numPr>
         <w:spacing w:lineRule="atLeast" w:line="255"/>
         <w:rPr>
@@ -4076,7 +4288,7 @@
         <w:pStyle w:val="Normal"/>
         <w:numPr>
           <w:ilvl w:val="0"/>
-          <w:numId w:val="6"/>
+          <w:numId w:val="5"/>
         </w:numPr>
         <w:spacing w:lineRule="atLeast" w:line="255"/>
         <w:rPr>
@@ -4108,7 +4320,7 @@
         <w:pStyle w:val="Normal"/>
         <w:numPr>
           <w:ilvl w:val="0"/>
-          <w:numId w:val="6"/>
+          <w:numId w:val="5"/>
         </w:numPr>
         <w:spacing w:lineRule="atLeast" w:line="255"/>
         <w:rPr>
@@ -4140,7 +4352,7 @@
         <w:pStyle w:val="Normal"/>
         <w:numPr>
           <w:ilvl w:val="0"/>
-          <w:numId w:val="6"/>
+          <w:numId w:val="5"/>
         </w:numPr>
         <w:spacing w:lineRule="atLeast" w:line="255"/>
         <w:rPr>
@@ -4172,7 +4384,7 @@
         <w:pStyle w:val="Normal"/>
         <w:numPr>
           <w:ilvl w:val="0"/>
-          <w:numId w:val="6"/>
+          <w:numId w:val="5"/>
         </w:numPr>
         <w:spacing w:lineRule="atLeast" w:line="255"/>
         <w:rPr>
@@ -4842,6 +5054,83 @@
         <w:contextualSpacing/>
         <w:jc w:val="left"/>
         <w:rPr>
+          <w:rFonts w:ascii="TeXGyreSchola" w:hAnsi="TeXGyreSchola"/>
+        </w:rPr>
+      </w:pPr>
+      <w:r>
+        <w:rPr>
+          <w:rFonts w:ascii="TeXGyreSchola" w:hAnsi="TeXGyreSchola"/>
+          <w:i w:val="false"/>
+          <w:iCs w:val="false"/>
+          <w:color w:val="000000"/>
+          <w:sz w:val="24"/>
+          <w:szCs w:val="24"/>
+          <w:lang w:val="en-CA"/>
+        </w:rPr>
+        <w:t xml:space="preserve">As Computer Science students, we’d like to approach some of the difficulties we more programmatically. One major source of annoyance was managing differences in templates across different pages in different states of completion. We used </w:t>
+      </w:r>
+      <w:r>
+        <w:rPr>
+          <w:rFonts w:ascii="Courier" w:hAnsi="Courier"/>
+          <w:i w:val="false"/>
+          <w:iCs w:val="false"/>
+          <w:color w:val="000000"/>
+          <w:sz w:val="24"/>
+          <w:szCs w:val="24"/>
+          <w:lang w:val="en-CA"/>
+        </w:rPr>
+        <w:t>git</w:t>
+      </w:r>
+      <w:r>
+        <w:rPr>
+          <w:rFonts w:ascii="TeXGyreSchola" w:hAnsi="TeXGyreSchola"/>
+          <w:i w:val="false"/>
+          <w:iCs w:val="false"/>
+          <w:color w:val="000000"/>
+          <w:sz w:val="24"/>
+          <w:szCs w:val="24"/>
+          <w:lang w:val="en-CA"/>
+        </w:rPr>
+        <w:t xml:space="preserve"> version control software in a very naive way, merely as a back up and distribution method and did not exploit its more collaboratorial features. Secondly, much of the pages are template-like in structure: all product tables are the same in structure, only the data in them changes. The navigation elements are uniform across all pages. We had some initial ideas on </w:t>
+      </w:r>
+      <w:r>
+        <w:rPr>
+          <w:rFonts w:ascii="TeXGyreSchola" w:hAnsi="TeXGyreSchola"/>
+          <w:i/>
+          <w:iCs/>
+          <w:color w:val="000000"/>
+          <w:sz w:val="24"/>
+          <w:szCs w:val="24"/>
+          <w:lang w:val="en-CA"/>
+        </w:rPr>
+        <w:t>generating</w:t>
+      </w:r>
+      <w:r>
+        <w:rPr>
+          <w:rFonts w:ascii="TeXGyreSchola" w:hAnsi="TeXGyreSchola"/>
+          <w:i w:val="false"/>
+          <w:iCs w:val="false"/>
+          <w:color w:val="000000"/>
+          <w:sz w:val="24"/>
+          <w:szCs w:val="24"/>
+          <w:lang w:val="en-CA"/>
+        </w:rPr>
+        <w:t xml:space="preserve"> this content through knowledge gained in ACS-1904: using JavaDB to store product data, and writing the strings into the file, using integer offsets to position each field. This would have been extremely tedious to write and maintain. We are burning for the know-how on generating HTML pages programatically. We hope such ideas are included in the upcoming Internet Programming Course. </w:t>
+      </w:r>
+    </w:p>
+    <w:p>
+      <w:pPr>
+        <w:pStyle w:val="ListParagraph"/>
+        <w:widowControl/>
+        <w:tabs>
+          <w:tab w:val="left" w:pos="720" w:leader="none"/>
+        </w:tabs>
+        <w:bidi w:val="0"/>
+        <w:spacing w:lineRule="atLeast" w:line="255" w:before="0" w:after="200"/>
+        <w:ind w:left="0" w:right="0" w:hanging="0"/>
+        <w:contextualSpacing/>
+        <w:jc w:val="left"/>
+        <w:rPr>
           <w:i w:val="false"/>
           <w:i w:val="false"/>
           <w:iCs w:val="false"/>
@@ -4859,21 +5148,304 @@
     </w:p>
     <w:p>
       <w:pPr>
+        <w:pStyle w:val="ListParagraph"/>
+        <w:widowControl/>
+        <w:tabs>
+          <w:tab w:val="left" w:pos="720" w:leader="none"/>
+        </w:tabs>
+        <w:bidi w:val="0"/>
+        <w:spacing w:lineRule="atLeast" w:line="255" w:before="0" w:after="200"/>
+        <w:ind w:left="0" w:right="0" w:hanging="0"/>
+        <w:contextualSpacing/>
+        <w:jc w:val="left"/>
+        <w:rPr>
+          <w:rFonts w:ascii="TeXGyreSchola" w:hAnsi="TeXGyreSchola"/>
+        </w:rPr>
+      </w:pPr>
+      <w:r>
+        <w:rPr>
+          <w:rFonts w:ascii="TeXGyreSchola" w:hAnsi="TeXGyreSchola"/>
+          <w:i w:val="false"/>
+          <w:iCs w:val="false"/>
+          <w:color w:val="000000"/>
+          <w:sz w:val="24"/>
+          <w:szCs w:val="24"/>
+          <w:lang w:val="en-CA"/>
+        </w:rPr>
+        <w:t>At the end of the semester, we do in fact have a working website for an online IT book store – something we would not have been able to do eight short weeks ago. We would like to close with sincere gratitude to Professor Pak for his instruction and guidance.</w:t>
+      </w:r>
+    </w:p>
+    <w:p>
+      <w:pPr>
+        <w:pStyle w:val="ListParagraph"/>
+        <w:widowControl/>
+        <w:tabs>
+          <w:tab w:val="left" w:pos="720" w:leader="none"/>
+        </w:tabs>
+        <w:bidi w:val="0"/>
+        <w:spacing w:lineRule="atLeast" w:line="255" w:before="0" w:after="200"/>
+        <w:ind w:left="0" w:right="0" w:hanging="0"/>
+        <w:contextualSpacing/>
+        <w:jc w:val="left"/>
+        <w:rPr>
+          <w:i w:val="false"/>
+          <w:i w:val="false"/>
+          <w:iCs w:val="false"/>
+          <w:color w:val="000000"/>
+          <w:sz w:val="24"/>
+          <w:szCs w:val="24"/>
+          <w:lang w:val="en-CA"/>
+        </w:rPr>
+      </w:pPr>
+      <w:r>
+        <w:rPr>
+          <w:rFonts w:ascii="TeXGyreSchola" w:hAnsi="TeXGyreSchola"/>
+        </w:rPr>
+      </w:r>
+    </w:p>
+    <w:p>
+      <w:pPr>
+        <w:pStyle w:val="ListParagraph"/>
+        <w:widowControl/>
+        <w:tabs>
+          <w:tab w:val="left" w:pos="720" w:leader="none"/>
+        </w:tabs>
+        <w:bidi w:val="0"/>
+        <w:spacing w:lineRule="atLeast" w:line="255" w:before="0" w:after="200"/>
+        <w:ind w:left="0" w:right="0" w:hanging="0"/>
+        <w:contextualSpacing/>
+        <w:jc w:val="left"/>
+        <w:rPr>
+          <w:i w:val="false"/>
+          <w:i w:val="false"/>
+          <w:iCs w:val="false"/>
+          <w:color w:val="000000"/>
+          <w:sz w:val="24"/>
+          <w:szCs w:val="24"/>
+          <w:lang w:val="en-CA"/>
+        </w:rPr>
+      </w:pPr>
+      <w:r>
+        <w:rPr>
+          <w:rFonts w:ascii="TeXGyreSchola" w:hAnsi="TeXGyreSchola"/>
+        </w:rPr>
+      </w:r>
+    </w:p>
+    <w:p>
+      <w:pPr>
         <w:pStyle w:val="Normal"/>
         <w:spacing w:lineRule="atLeast" w:line="255"/>
         <w:rPr>
-          <w:rFonts w:ascii="TeXGyreSchola" w:hAnsi="TeXGyreSchola"/>
-        </w:rPr>
-      </w:pPr>
-      <w:r>
-        <w:rPr>
-          <w:rFonts w:ascii="TeXGyreSchola" w:hAnsi="TeXGyreSchola"/>
           <w:color w:val="000000"/>
           <w:sz w:val="36"/>
           <w:szCs w:val="36"/>
           <w:u w:val="single"/>
           <w:lang w:val="en-CA"/>
         </w:rPr>
+      </w:pPr>
+      <w:r>
+        <w:rPr>
+          <w:rFonts w:ascii="TeXGyreSchola" w:hAnsi="TeXGyreSchola"/>
+        </w:rPr>
+      </w:r>
+    </w:p>
+    <w:p>
+      <w:pPr>
+        <w:pStyle w:val="Normal"/>
+        <w:spacing w:lineRule="atLeast" w:line="255"/>
+        <w:rPr>
+          <w:color w:val="000000"/>
+          <w:sz w:val="36"/>
+          <w:szCs w:val="36"/>
+          <w:u w:val="single"/>
+          <w:lang w:val="en-CA"/>
+        </w:rPr>
+      </w:pPr>
+      <w:r>
+        <w:rPr>
+          <w:rFonts w:ascii="TeXGyreSchola" w:hAnsi="TeXGyreSchola"/>
+        </w:rPr>
+      </w:r>
+    </w:p>
+    <w:p>
+      <w:pPr>
+        <w:pStyle w:val="Normal"/>
+        <w:spacing w:lineRule="atLeast" w:line="255"/>
+        <w:rPr>
+          <w:color w:val="000000"/>
+          <w:sz w:val="36"/>
+          <w:szCs w:val="36"/>
+          <w:u w:val="single"/>
+          <w:lang w:val="en-CA"/>
+        </w:rPr>
+      </w:pPr>
+      <w:r>
+        <w:rPr>
+          <w:rFonts w:ascii="TeXGyreSchola" w:hAnsi="TeXGyreSchola"/>
+        </w:rPr>
+      </w:r>
+    </w:p>
+    <w:p>
+      <w:pPr>
+        <w:pStyle w:val="Normal"/>
+        <w:spacing w:lineRule="atLeast" w:line="255"/>
+        <w:rPr>
+          <w:color w:val="000000"/>
+          <w:sz w:val="36"/>
+          <w:szCs w:val="36"/>
+          <w:u w:val="single"/>
+          <w:lang w:val="en-CA"/>
+        </w:rPr>
+      </w:pPr>
+      <w:r>
+        <w:rPr>
+          <w:rFonts w:ascii="TeXGyreSchola" w:hAnsi="TeXGyreSchola"/>
+        </w:rPr>
+      </w:r>
+    </w:p>
+    <w:p>
+      <w:pPr>
+        <w:pStyle w:val="Normal"/>
+        <w:spacing w:lineRule="atLeast" w:line="255"/>
+        <w:rPr>
+          <w:color w:val="000000"/>
+          <w:sz w:val="36"/>
+          <w:szCs w:val="36"/>
+          <w:u w:val="single"/>
+          <w:lang w:val="en-CA"/>
+        </w:rPr>
+      </w:pPr>
+      <w:r>
+        <w:rPr>
+          <w:rFonts w:ascii="TeXGyreSchola" w:hAnsi="TeXGyreSchola"/>
+        </w:rPr>
+      </w:r>
+    </w:p>
+    <w:p>
+      <w:pPr>
+        <w:pStyle w:val="Normal"/>
+        <w:spacing w:lineRule="atLeast" w:line="255"/>
+        <w:rPr>
+          <w:color w:val="000000"/>
+          <w:sz w:val="36"/>
+          <w:szCs w:val="36"/>
+          <w:u w:val="single"/>
+          <w:lang w:val="en-CA"/>
+        </w:rPr>
+      </w:pPr>
+      <w:r>
+        <w:rPr>
+          <w:rFonts w:ascii="TeXGyreSchola" w:hAnsi="TeXGyreSchola"/>
+        </w:rPr>
+      </w:r>
+    </w:p>
+    <w:p>
+      <w:pPr>
+        <w:pStyle w:val="Normal"/>
+        <w:spacing w:lineRule="atLeast" w:line="255"/>
+        <w:rPr>
+          <w:color w:val="000000"/>
+          <w:sz w:val="36"/>
+          <w:szCs w:val="36"/>
+          <w:u w:val="single"/>
+          <w:lang w:val="en-CA"/>
+        </w:rPr>
+      </w:pPr>
+      <w:r>
+        <w:rPr>
+          <w:rFonts w:ascii="TeXGyreSchola" w:hAnsi="TeXGyreSchola"/>
+        </w:rPr>
+      </w:r>
+    </w:p>
+    <w:p>
+      <w:pPr>
+        <w:pStyle w:val="Normal"/>
+        <w:spacing w:lineRule="atLeast" w:line="255"/>
+        <w:rPr>
+          <w:color w:val="000000"/>
+          <w:sz w:val="36"/>
+          <w:szCs w:val="36"/>
+          <w:u w:val="single"/>
+          <w:lang w:val="en-CA"/>
+        </w:rPr>
+      </w:pPr>
+      <w:r>
+        <w:rPr>
+          <w:rFonts w:ascii="TeXGyreSchola" w:hAnsi="TeXGyreSchola"/>
+        </w:rPr>
+      </w:r>
+    </w:p>
+    <w:p>
+      <w:pPr>
+        <w:pStyle w:val="Normal"/>
+        <w:spacing w:lineRule="atLeast" w:line="255"/>
+        <w:rPr>
+          <w:color w:val="000000"/>
+          <w:sz w:val="36"/>
+          <w:szCs w:val="36"/>
+          <w:u w:val="single"/>
+          <w:lang w:val="en-CA"/>
+        </w:rPr>
+      </w:pPr>
+      <w:r>
+        <w:rPr>
+          <w:rFonts w:ascii="TeXGyreSchola" w:hAnsi="TeXGyreSchola"/>
+        </w:rPr>
+      </w:r>
+    </w:p>
+    <w:p>
+      <w:pPr>
+        <w:pStyle w:val="Normal"/>
+        <w:spacing w:lineRule="atLeast" w:line="255"/>
+        <w:rPr>
+          <w:color w:val="000000"/>
+          <w:sz w:val="36"/>
+          <w:szCs w:val="36"/>
+          <w:u w:val="single"/>
+          <w:lang w:val="en-CA"/>
+        </w:rPr>
+      </w:pPr>
+      <w:r>
+        <w:rPr>
+          <w:rFonts w:ascii="TeXGyreSchola" w:hAnsi="TeXGyreSchola"/>
+        </w:rPr>
+      </w:r>
+    </w:p>
+    <w:p>
+      <w:pPr>
+        <w:pStyle w:val="Normal"/>
+        <w:spacing w:lineRule="atLeast" w:line="255"/>
+        <w:rPr>
+          <w:color w:val="000000"/>
+          <w:sz w:val="36"/>
+          <w:szCs w:val="36"/>
+          <w:u w:val="single"/>
+          <w:lang w:val="en-CA"/>
+        </w:rPr>
+      </w:pPr>
+      <w:r>
+        <w:rPr>
+          <w:rFonts w:ascii="TeXGyreSchola" w:hAnsi="TeXGyreSchola"/>
+        </w:rPr>
+      </w:r>
+    </w:p>
+    <w:p>
+      <w:pPr>
+        <w:pStyle w:val="Normal"/>
+        <w:spacing w:lineRule="atLeast" w:line="255"/>
+        <w:rPr>
+          <w:rFonts w:ascii="TeXGyreSchola" w:hAnsi="TeXGyreSchola"/>
+        </w:rPr>
+      </w:pPr>
+      <w:r>
+        <w:rPr>
+          <w:rFonts w:ascii="TeXGyreSchola" w:hAnsi="TeXGyreSchola"/>
+          <w:color w:val="000000"/>
+          <w:sz w:val="36"/>
+          <w:szCs w:val="36"/>
+          <w:u w:val="single"/>
+          <w:lang w:val="en-CA"/>
+        </w:rPr>
         <w:t>References</w:t>
       </w:r>
     </w:p>
@@ -4882,43 +5454,283 @@
         <w:pStyle w:val="ListParagraph"/>
         <w:numPr>
           <w:ilvl w:val="0"/>
-          <w:numId w:val="3"/>
+          <w:numId w:val="6"/>
         </w:numPr>
         <w:spacing w:lineRule="atLeast" w:line="255"/>
-        <w:ind w:left="720" w:hanging="360"/>
-        <w:rPr>
-          <w:rFonts w:ascii="TeXGyreSchola" w:hAnsi="TeXGyreSchola"/>
-        </w:rPr>
-      </w:pPr>
-      <w:r>
-        <w:rPr>
-          <w:rFonts w:ascii="TeXGyreSchola" w:hAnsi="TeXGyreSchola"/>
-          <w:color w:val="000000"/>
-          <w:sz w:val="24"/>
-          <w:szCs w:val="24"/>
-          <w:lang w:val="en-CA"/>
-        </w:rPr>
-        <w:t>List all the resources you have used to prepare this report, including web page, books etc.</w:t>
-      </w:r>
-    </w:p>
-    <w:p>
-      <w:pPr>
-        <w:pStyle w:val="Normal"/>
-        <w:spacing w:before="0" w:after="200"/>
-        <w:rPr>
-          <w:rFonts w:ascii="TeXGyreSchola" w:hAnsi="TeXGyreSchola"/>
-        </w:rPr>
-      </w:pPr>
-      <w:r>
-        <w:rPr>
-          <w:rFonts w:ascii="TeXGyreSchola" w:hAnsi="TeXGyreSchola"/>
-        </w:rPr>
+        <w:rPr>
+          <w:rFonts w:ascii="TeXGyreSchola" w:hAnsi="TeXGyreSchola"/>
+        </w:rPr>
+      </w:pPr>
+      <w:r>
+        <w:rPr>
+          <w:rFonts w:ascii="TeXGyreSchola" w:hAnsi="TeXGyreSchola"/>
+          <w:color w:val="000000"/>
+          <w:sz w:val="24"/>
+          <w:szCs w:val="24"/>
+          <w:lang w:val="en-CA"/>
+        </w:rPr>
+        <w:t xml:space="preserve">most product descriptions were inspired from marketing blurbs found on the </w:t>
+      </w:r>
+      <w:r>
+        <w:rPr>
+          <w:rFonts w:ascii="Courier" w:hAnsi="Courier"/>
+          <w:color w:val="000000"/>
+          <w:sz w:val="24"/>
+          <w:szCs w:val="24"/>
+          <w:lang w:val="en-CA"/>
+        </w:rPr>
+        <w:t>amazon.ca</w:t>
+      </w:r>
+      <w:r>
+        <w:rPr>
+          <w:rFonts w:ascii="TeXGyreSchola" w:hAnsi="TeXGyreSchola"/>
+          <w:color w:val="000000"/>
+          <w:sz w:val="24"/>
+          <w:szCs w:val="24"/>
+          <w:lang w:val="en-CA"/>
+        </w:rPr>
+        <w:t xml:space="preserve"> best sellers in Computers and Technology listings.</w:t>
+      </w:r>
+    </w:p>
+    <w:p>
+      <w:pPr>
+        <w:pStyle w:val="ListParagraph"/>
+        <w:numPr>
+          <w:ilvl w:val="0"/>
+          <w:numId w:val="6"/>
+        </w:numPr>
+        <w:spacing w:lineRule="atLeast" w:line="255"/>
+        <w:rPr/>
+      </w:pPr>
+      <w:r>
+        <w:rPr>
+          <w:rFonts w:ascii="TeXGyreSchola" w:hAnsi="TeXGyreSchola"/>
+          <w:color w:val="000000"/>
+          <w:sz w:val="24"/>
+          <w:szCs w:val="24"/>
+          <w:lang w:val="en-CA"/>
+        </w:rPr>
+        <w:t>Many of the classic texts were found in “</w:t>
+      </w:r>
+      <w:r>
+        <w:rPr>
+          <w:rFonts w:ascii="TeXGyreSchola" w:hAnsi="TeXGyreSchola"/>
+          <w:color w:val="000000"/>
+          <w:sz w:val="24"/>
+          <w:szCs w:val="24"/>
+          <w:lang w:val="en-CA"/>
+        </w:rPr>
+        <w:t>Raymond, E</w:t>
+      </w:r>
+      <w:r>
+        <w:rPr>
+          <w:rFonts w:ascii="TeXGyreSchola" w:hAnsi="TeXGyreSchola"/>
+          <w:color w:val="000000"/>
+          <w:sz w:val="24"/>
+          <w:szCs w:val="24"/>
+          <w:lang w:val="en-CA"/>
+        </w:rPr>
+        <w:t>r</w:t>
+      </w:r>
+      <w:r>
+        <w:rPr>
+          <w:rFonts w:ascii="TeXGyreSchola" w:hAnsi="TeXGyreSchola"/>
+          <w:color w:val="000000"/>
+          <w:sz w:val="24"/>
+          <w:szCs w:val="24"/>
+          <w:lang w:val="en-CA"/>
+        </w:rPr>
+        <w:t xml:space="preserve">ic S. </w:t>
+      </w:r>
+      <w:r>
+        <w:rPr>
+          <w:rFonts w:ascii="TeXGyreSchola" w:hAnsi="TeXGyreSchola"/>
+          <w:i/>
+          <w:color w:val="000000"/>
+          <w:sz w:val="24"/>
+          <w:szCs w:val="24"/>
+          <w:lang w:val="en-CA"/>
+        </w:rPr>
+        <w:t>The New Hacker's Dictionary</w:t>
+      </w:r>
+      <w:r>
+        <w:rPr>
+          <w:rFonts w:ascii="TeXGyreSchola" w:hAnsi="TeXGyreSchola"/>
+          <w:color w:val="000000"/>
+          <w:sz w:val="24"/>
+          <w:szCs w:val="24"/>
+          <w:lang w:val="en-CA"/>
+        </w:rPr>
+        <w:t>. 3rd ed., MIT Press, 1996.”</w:t>
+      </w:r>
+    </w:p>
+    <w:p>
+      <w:pPr>
+        <w:pStyle w:val="ListParagraph"/>
+        <w:numPr>
+          <w:ilvl w:val="0"/>
+          <w:numId w:val="6"/>
+        </w:numPr>
+        <w:spacing w:lineRule="atLeast" w:line="255"/>
+        <w:rPr/>
+      </w:pPr>
+      <w:r>
+        <w:rPr>
+          <w:rFonts w:ascii="TeXGyreSchola" w:hAnsi="TeXGyreSchola"/>
+          <w:color w:val="000000"/>
+          <w:sz w:val="24"/>
+          <w:szCs w:val="24"/>
+          <w:lang w:val="en-CA"/>
+        </w:rPr>
+        <w:t xml:space="preserve">Web sight statistic numbers come from </w:t>
+      </w:r>
+      <w:hyperlink r:id="rId5">
+        <w:r>
+          <w:rPr>
+            <w:rStyle w:val="InternetLink"/>
+            <w:rFonts w:ascii="TeXGyreSchola" w:hAnsi="TeXGyreSchola"/>
+            <w:color w:val="000000"/>
+            <w:sz w:val="24"/>
+            <w:szCs w:val="24"/>
+            <w:lang w:val="en-CA"/>
+          </w:rPr>
+          <w:t>https://ledgeviewpartners.com/blog/web-traffic-statistics-you-should-know-in-2020/</w:t>
+        </w:r>
+      </w:hyperlink>
+      <w:r>
+        <w:rPr>
+          <w:rFonts w:ascii="TeXGyreSchola" w:hAnsi="TeXGyreSchola"/>
+          <w:color w:val="000000"/>
+          <w:sz w:val="24"/>
+          <w:szCs w:val="24"/>
+          <w:lang w:val="en-CA"/>
+        </w:rPr>
+        <w:t xml:space="preserve"> a website for Ledgeview Partners, a business and technology consulting company.</w:t>
+      </w:r>
+    </w:p>
+    <w:p>
+      <w:pPr>
+        <w:pStyle w:val="ListParagraph"/>
+        <w:numPr>
+          <w:ilvl w:val="0"/>
+          <w:numId w:val="6"/>
+        </w:numPr>
+        <w:spacing w:lineRule="atLeast" w:line="255"/>
+        <w:rPr/>
+      </w:pPr>
+      <w:r>
+        <w:rPr>
+          <w:rFonts w:ascii="TeXGyreSchola" w:hAnsi="TeXGyreSchola"/>
+          <w:color w:val="000000"/>
+          <w:sz w:val="24"/>
+          <w:szCs w:val="24"/>
+          <w:lang w:val="en-CA"/>
+        </w:rPr>
+        <w:t xml:space="preserve">Duckett, Jon. </w:t>
+      </w:r>
+      <w:r>
+        <w:rPr>
+          <w:rFonts w:ascii="TeXGyreSchola" w:hAnsi="TeXGyreSchola"/>
+          <w:i/>
+          <w:color w:val="000000"/>
+          <w:sz w:val="24"/>
+          <w:szCs w:val="24"/>
+          <w:lang w:val="en-CA"/>
+        </w:rPr>
+        <w:t>HTML and CSS: Design and Build Websites</w:t>
+      </w:r>
+      <w:r>
+        <w:rPr>
+          <w:rFonts w:ascii="TeXGyreSchola" w:hAnsi="TeXGyreSchola"/>
+          <w:color w:val="000000"/>
+          <w:sz w:val="24"/>
+          <w:szCs w:val="24"/>
+          <w:lang w:val="en-CA"/>
+        </w:rPr>
+        <w:t xml:space="preserve">. 1 ed., Wiley, 2011. </w:t>
+      </w:r>
+    </w:p>
+    <w:p>
+      <w:pPr>
+        <w:pStyle w:val="ListParagraph"/>
+        <w:numPr>
+          <w:ilvl w:val="0"/>
+          <w:numId w:val="6"/>
+        </w:numPr>
+        <w:spacing w:lineRule="atLeast" w:line="255"/>
+        <w:rPr/>
+      </w:pPr>
+      <w:r>
+        <w:rPr>
+          <w:rFonts w:ascii="TeXGyreSchola" w:hAnsi="TeXGyreSchola"/>
+          <w:color w:val="000000"/>
+          <w:sz w:val="24"/>
+          <w:szCs w:val="24"/>
+          <w:lang w:val="en-CA"/>
+        </w:rPr>
+        <w:t xml:space="preserve">Robbins, Jennifer N. </w:t>
+      </w:r>
+      <w:r>
+        <w:rPr>
+          <w:rFonts w:ascii="TeXGyreSchola" w:hAnsi="TeXGyreSchola"/>
+          <w:i/>
+          <w:color w:val="000000"/>
+          <w:sz w:val="24"/>
+          <w:szCs w:val="24"/>
+          <w:lang w:val="en-CA"/>
+        </w:rPr>
+        <w:t>Learning Web Design: A Beginner's Guide to HTML, CSS, JavaScript, and Web Graphics</w:t>
+      </w:r>
+      <w:r>
+        <w:rPr>
+          <w:rFonts w:ascii="TeXGyreSchola" w:hAnsi="TeXGyreSchola"/>
+          <w:color w:val="000000"/>
+          <w:sz w:val="24"/>
+          <w:szCs w:val="24"/>
+          <w:lang w:val="en-CA"/>
+        </w:rPr>
+        <w:t xml:space="preserve">. 4th ed., O'Reilly Media, 2012. </w:t>
+      </w:r>
+    </w:p>
+    <w:p>
+      <w:pPr>
+        <w:pStyle w:val="ListParagraph"/>
+        <w:numPr>
+          <w:ilvl w:val="0"/>
+          <w:numId w:val="6"/>
+        </w:numPr>
+        <w:spacing w:lineRule="atLeast" w:line="255" w:before="0" w:after="200"/>
+        <w:contextualSpacing/>
+        <w:rPr>
+          <w:rFonts w:ascii="TeXGyreSchola" w:hAnsi="TeXGyreSchola"/>
+          <w:color w:val="000000"/>
+          <w:sz w:val="24"/>
+          <w:szCs w:val="24"/>
+          <w:lang w:val="en-CA"/>
+        </w:rPr>
+      </w:pPr>
+      <w:r>
+        <w:rPr>
+          <w:rFonts w:ascii="TeXGyreSchola" w:hAnsi="TeXGyreSchola"/>
+          <w:color w:val="000000"/>
+          <w:sz w:val="24"/>
+          <w:szCs w:val="24"/>
+          <w:lang w:val="en-CA"/>
+        </w:rPr>
+        <w:t xml:space="preserve">Bison Books, </w:t>
+      </w:r>
+      <w:r>
+        <w:rPr>
+          <w:rFonts w:ascii="TeXGyreSchola" w:hAnsi="TeXGyreSchola"/>
+          <w:color w:val="000000"/>
+          <w:sz w:val="24"/>
+          <w:szCs w:val="24"/>
+          <w:lang w:val="en-CA"/>
+        </w:rPr>
+        <w:t>424 Graham Ave, Winnipeg, MB R3C 0L8</w:t>
       </w:r>
     </w:p>
     <w:sectPr>
-      <w:endnotePr>
-        <w:numFmt w:val="lowerRoman"/>
-      </w:endnotePr>
       <w:type w:val="nextPage"/>
       <w:pgSz w:w="12240" w:h="15840"/>
       <w:pgMar w:left="1440" w:right="1440" w:gutter="0" w:header="0" w:top="1440" w:footer="0" w:bottom="1440"/>
@@ -4931,47 +5743,6 @@
 </w:document>
 </file>
 
-<file path=word/endnotes.xml><?xml version="1.0" encoding="utf-8"?>
-<w:endnotes xmlns:o="urn:schemas-microsoft-com:office:office" xmlns:r="http://schemas.openxmlformats.org/officeDocument/2006/relationships" xmlns:v="urn:schemas-microsoft-com:vml" xmlns:w="http://schemas.openxmlformats.org/wordprocessingml/2006/main" xmlns:w10="urn:schemas-microsoft-com:office:word" xmlns:wp="http://schemas.openxmlformats.org/drawingml/2006/wordprocessingDrawing" xmlns:wps="http://schemas.microsoft.com/office/word/2010/wordprocessingShape" xmlns:wpg="http://schemas.microsoft.com/office/word/2010/wordprocessingGroup" xmlns:mc="http://schemas.openxmlformats.org/markup-compatibility/2006" xmlns:wp14="http://schemas.microsoft.com/office/word/2010/wordprocessingDrawing" xmlns:w14="http://schemas.microsoft.com/office/word/2010/wordml" xmlns:w15="http://schemas.microsoft.com/office/word/2012/wordml" mc:Ignorable="w14 wp14 w15">
-  <w:endnote w:id="0" w:type="separator">
-    <w:p>
-      <w:r>
-        <w:separator/>
-      </w:r>
-    </w:p>
-  </w:endnote>
-  <w:endnote w:id="1" w:type="continuationSeparator">
-    <w:p>
-      <w:r>
-        <w:continuationSeparator/>
-      </w:r>
-    </w:p>
-  </w:endnote>
-  <w:endnote w:id="2">
-    <w:p>
-      <w:pPr>
-        <w:pStyle w:val="Endnote"/>
-        <w:suppressLineNumbers/>
-        <w:spacing w:before="0" w:after="200"/>
-        <w:ind w:left="340" w:hanging="340"/>
-        <w:rPr/>
-      </w:pPr>
-      <w:r>
-        <w:rPr>
-          <w:rStyle w:val="EndnoteCharacters"/>
-        </w:rPr>
-        <w:endnoteRef/>
-      </w:r>
-      <w:r>
-        <w:rPr/>
-        <w:tab/>
-        <w:t>https://ledgeviewpartners.com/blog/web-traffic-statistics-you-should-know-in-2020/</w:t>
-      </w:r>
-    </w:p>
-  </w:endnote>
-</w:endnotes>
-</file>
-
 <file path=word/numbering.xml><?xml version="1.0" encoding="utf-8"?>
 <w:numbering xmlns:w="http://schemas.openxmlformats.org/wordprocessingml/2006/main" xmlns:o="urn:schemas-microsoft-com:office:office" xmlns:r="http://schemas.openxmlformats.org/officeDocument/2006/relationships" xmlns:v="urn:schemas-microsoft-com:vml" xmlns:mc="http://schemas.openxmlformats.org/markup-compatibility/2006" xmlns:w14="http://schemas.microsoft.com/office/word/2010/wordml" mc:Ignorable="w14">
   <w:abstractNum w:abstractNumId="1">
@@ -5231,7 +6002,7 @@
         <w:tabs>
           <w:tab w:val="num" w:pos="0"/>
         </w:tabs>
-        <w:ind w:left="1425" w:hanging="360"/>
+        <w:ind w:left="720" w:hanging="360"/>
       </w:pPr>
       <w:rPr>
         <w:rFonts w:ascii="Symbol" w:hAnsi="Symbol" w:cs="Symbol" w:hint="default"/>
@@ -5246,7 +6017,7 @@
         <w:tabs>
           <w:tab w:val="num" w:pos="0"/>
         </w:tabs>
-        <w:ind w:left="2145" w:hanging="360"/>
+        <w:ind w:left="1440" w:hanging="360"/>
       </w:pPr>
       <w:rPr>
         <w:rFonts w:ascii="Courier New" w:hAnsi="Courier New" w:cs="Courier New" w:hint="default"/>
@@ -5261,7 +6032,7 @@
         <w:tabs>
           <w:tab w:val="num" w:pos="0"/>
         </w:tabs>
-        <w:ind w:left="2865" w:hanging="360"/>
+        <w:ind w:left="2160" w:hanging="360"/>
       </w:pPr>
       <w:rPr>
         <w:rFonts w:ascii="Wingdings" w:hAnsi="Wingdings" w:cs="Wingdings" w:hint="default"/>
@@ -5276,7 +6047,7 @@
         <w:tabs>
           <w:tab w:val="num" w:pos="0"/>
         </w:tabs>
-        <w:ind w:left="3585" w:hanging="360"/>
+        <w:ind w:left="2880" w:hanging="360"/>
       </w:pPr>
       <w:rPr>
         <w:rFonts w:ascii="Symbol" w:hAnsi="Symbol" w:cs="Symbol" w:hint="default"/>
@@ -5291,7 +6062,7 @@
         <w:tabs>
           <w:tab w:val="num" w:pos="0"/>
         </w:tabs>
-        <w:ind w:left="4305" w:hanging="360"/>
+        <w:ind w:left="3600" w:hanging="360"/>
       </w:pPr>
       <w:rPr>
         <w:rFonts w:ascii="Courier New" w:hAnsi="Courier New" w:cs="Courier New" w:hint="default"/>
@@ -5306,7 +6077,7 @@
         <w:tabs>
           <w:tab w:val="num" w:pos="0"/>
         </w:tabs>
-        <w:ind w:left="5025" w:hanging="360"/>
+        <w:ind w:left="4320" w:hanging="360"/>
       </w:pPr>
       <w:rPr>
         <w:rFonts w:ascii="Wingdings" w:hAnsi="Wingdings" w:cs="Wingdings" w:hint="default"/>
@@ -5321,7 +6092,7 @@
         <w:tabs>
           <w:tab w:val="num" w:pos="0"/>
         </w:tabs>
-        <w:ind w:left="5745" w:hanging="360"/>
+        <w:ind w:left="5040" w:hanging="360"/>
       </w:pPr>
       <w:rPr>
         <w:rFonts w:ascii="Symbol" w:hAnsi="Symbol" w:cs="Symbol" w:hint="default"/>
@@ -5336,7 +6107,7 @@
         <w:tabs>
           <w:tab w:val="num" w:pos="0"/>
         </w:tabs>
-        <w:ind w:left="6465" w:hanging="360"/>
+        <w:ind w:left="5760" w:hanging="360"/>
       </w:pPr>
       <w:rPr>
         <w:rFonts w:ascii="Courier New" w:hAnsi="Courier New" w:cs="Courier New" w:hint="default"/>
@@ -5351,7 +6122,7 @@
         <w:tabs>
           <w:tab w:val="num" w:pos="0"/>
         </w:tabs>
-        <w:ind w:left="7185" w:hanging="360"/>
+        <w:ind w:left="6480" w:hanging="360"/>
       </w:pPr>
       <w:rPr>
         <w:rFonts w:ascii="Wingdings" w:hAnsi="Wingdings" w:cs="Wingdings" w:hint="default"/>
@@ -5498,14 +6269,133 @@
   <w:abstractNum w:abstractNumId="5">
     <w:lvl w:ilvl="0">
       <w:start w:val="1"/>
+      <w:numFmt w:val="decimal"/>
+      <w:lvlText w:val="%1."/>
+      <w:lvlJc w:val="left"/>
+      <w:pPr>
+        <w:tabs>
+          <w:tab w:val="num" w:pos="720"/>
+        </w:tabs>
+        <w:ind w:left="720" w:hanging="360"/>
+      </w:pPr>
+      <w:rPr/>
+    </w:lvl>
+    <w:lvl w:ilvl="1">
+      <w:start w:val="1"/>
+      <w:numFmt w:val="decimal"/>
+      <w:lvlText w:val="%2."/>
+      <w:lvlJc w:val="left"/>
+      <w:pPr>
+        <w:tabs>
+          <w:tab w:val="num" w:pos="1080"/>
+        </w:tabs>
+        <w:ind w:left="1080" w:hanging="360"/>
+      </w:pPr>
+      <w:rPr/>
+    </w:lvl>
+    <w:lvl w:ilvl="2">
+      <w:start w:val="1"/>
+      <w:numFmt w:val="decimal"/>
+      <w:lvlText w:val="%3."/>
+      <w:lvlJc w:val="left"/>
+      <w:pPr>
+        <w:tabs>
+          <w:tab w:val="num" w:pos="1440"/>
+        </w:tabs>
+        <w:ind w:left="1440" w:hanging="360"/>
+      </w:pPr>
+      <w:rPr/>
+    </w:lvl>
+    <w:lvl w:ilvl="3">
+      <w:start w:val="1"/>
+      <w:numFmt w:val="decimal"/>
+      <w:lvlText w:val="%4."/>
+      <w:lvlJc w:val="left"/>
+      <w:pPr>
+        <w:tabs>
+          <w:tab w:val="num" w:pos="1800"/>
+        </w:tabs>
+        <w:ind w:left="1800" w:hanging="360"/>
+      </w:pPr>
+      <w:rPr/>
+    </w:lvl>
+    <w:lvl w:ilvl="4">
+      <w:start w:val="1"/>
+      <w:numFmt w:val="decimal"/>
+      <w:lvlText w:val="%5."/>
+      <w:lvlJc w:val="left"/>
+      <w:pPr>
+        <w:tabs>
+          <w:tab w:val="num" w:pos="2160"/>
+        </w:tabs>
+        <w:ind w:left="2160" w:hanging="360"/>
+      </w:pPr>
+      <w:rPr/>
+    </w:lvl>
+    <w:lvl w:ilvl="5">
+      <w:start w:val="1"/>
+      <w:numFmt w:val="decimal"/>
+      <w:lvlText w:val="%6."/>
+      <w:lvlJc w:val="left"/>
+      <w:pPr>
+        <w:tabs>
+          <w:tab w:val="num" w:pos="2520"/>
+        </w:tabs>
+        <w:ind w:left="2520" w:hanging="360"/>
+      </w:pPr>
+      <w:rPr/>
+    </w:lvl>
+    <w:lvl w:ilvl="6">
+      <w:start w:val="1"/>
+      <w:numFmt w:val="decimal"/>
+      <w:lvlText w:val="%7."/>
+      <w:lvlJc w:val="left"/>
+      <w:pPr>
+        <w:tabs>
+          <w:tab w:val="num" w:pos="2880"/>
+        </w:tabs>
+        <w:ind w:left="2880" w:hanging="360"/>
+      </w:pPr>
+      <w:rPr/>
+    </w:lvl>
+    <w:lvl w:ilvl="7">
+      <w:start w:val="1"/>
+      <w:numFmt w:val="decimal"/>
+      <w:lvlText w:val="%8."/>
+      <w:lvlJc w:val="left"/>
+      <w:pPr>
+        <w:tabs>
+          <w:tab w:val="num" w:pos="3240"/>
+        </w:tabs>
+        <w:ind w:left="3240" w:hanging="360"/>
+      </w:pPr>
+      <w:rPr/>
+    </w:lvl>
+    <w:lvl w:ilvl="8">
+      <w:start w:val="1"/>
+      <w:numFmt w:val="decimal"/>
+      <w:lvlText w:val="%9."/>
+      <w:lvlJc w:val="left"/>
+      <w:pPr>
+        <w:tabs>
+          <w:tab w:val="num" w:pos="3600"/>
+        </w:tabs>
+        <w:ind w:left="3600" w:hanging="360"/>
+      </w:pPr>
+      <w:rPr/>
+    </w:lvl>
+  </w:abstractNum>
+  <w:abstractNum w:abstractNumId="6">
+    <w:lvl w:ilvl="0">
+      <w:start w:val="1"/>
       <w:numFmt w:val="bullet"/>
       <w:lvlText w:val=""/>
       <w:lvlJc w:val="left"/>
       <w:pPr>
         <w:tabs>
-          <w:tab w:val="num" w:pos="0"/>
+          <w:tab w:val="num" w:pos="1080"/>
         </w:tabs>
-        <w:ind w:left="720" w:hanging="360"/>
+        <w:ind w:left="1080" w:hanging="360"/>
       </w:pPr>
       <w:rPr>
         <w:rFonts w:ascii="Symbol" w:hAnsi="Symbol" w:cs="Symbol" w:hint="default"/>
@@ -5514,31 +6404,31 @@
     <w:lvl w:ilvl="1">
       <w:start w:val="1"/>
       <w:numFmt w:val="bullet"/>
-      <w:lvlText w:val="o"/>
+      <w:lvlText w:val="◦"/>
       <w:lvlJc w:val="left"/>
       <w:pPr>
         <w:tabs>
-          <w:tab w:val="num" w:pos="0"/>
+          <w:tab w:val="num" w:pos="1440"/>
         </w:tabs>
         <w:ind w:left="1440" w:hanging="360"/>
       </w:pPr>
       <w:rPr>
-        <w:rFonts w:ascii="Courier New" w:hAnsi="Courier New" w:cs="Courier New" w:hint="default"/>
+        <w:rFonts w:ascii="OpenSymbol" w:hAnsi="OpenSymbol" w:cs="OpenSymbol" w:hint="default"/>
       </w:rPr>
     </w:lvl>
     <w:lvl w:ilvl="2">
       <w:start w:val="1"/>
       <w:numFmt w:val="bullet"/>
-      <w:lvlText w:val=""/>
+      <w:lvlText w:val="▪"/>
       <w:lvlJc w:val="left"/>
       <w:pPr>
         <w:tabs>
-          <w:tab w:val="num" w:pos="0"/>
+          <w:tab w:val="num" w:pos="1800"/>
         </w:tabs>
-        <w:ind w:left="2160" w:hanging="360"/>
+        <w:ind w:left="1800" w:hanging="360"/>
       </w:pPr>
       <w:rPr>
-        <w:rFonts w:ascii="Wingdings" w:hAnsi="Wingdings" w:cs="Wingdings" w:hint="default"/>
+        <w:rFonts w:ascii="OpenSymbol" w:hAnsi="OpenSymbol" w:cs="OpenSymbol" w:hint="default"/>
       </w:rPr>
     </w:lvl>
     <w:lvl w:ilvl="3">
@@ -5548,9 +6438,9 @@
       <w:lvlJc w:val="left"/>
       <w:pPr>
         <w:tabs>
-          <w:tab w:val="num" w:pos="0"/>
+          <w:tab w:val="num" w:pos="2160"/>
         </w:tabs>
-        <w:ind w:left="2880" w:hanging="360"/>
+        <w:ind w:left="2160" w:hanging="360"/>
       </w:pPr>
       <w:rPr>
         <w:rFonts w:ascii="Symbol" w:hAnsi="Symbol" w:cs="Symbol" w:hint="default"/>
@@ -5559,31 +6449,31 @@
     <w:lvl w:ilvl="4">
       <w:start w:val="1"/>
       <w:numFmt w:val="bullet"/>
-      <w:lvlText w:val="o"/>
+      <w:lvlText w:val="◦"/>
       <w:lvlJc w:val="left"/>
       <w:pPr>
         <w:tabs>
-          <w:tab w:val="num" w:pos="0"/>
+          <w:tab w:val="num" w:pos="2520"/>
         </w:tabs>
-        <w:ind w:left="3600" w:hanging="360"/>
+        <w:ind w:left="2520" w:hanging="360"/>
       </w:pPr>
       <w:rPr>
-        <w:rFonts w:ascii="Courier New" w:hAnsi="Courier New" w:cs="Courier New" w:hint="default"/>
+        <w:rFonts w:ascii="OpenSymbol" w:hAnsi="OpenSymbol" w:cs="OpenSymbol" w:hint="default"/>
       </w:rPr>
     </w:lvl>
     <w:lvl w:ilvl="5">
       <w:start w:val="1"/>
       <w:numFmt w:val="bullet"/>
-      <w:lvlText w:val=""/>
+      <w:lvlText w:val="▪"/>
       <w:lvlJc w:val="left"/>
       <w:pPr>
         <w:tabs>
-          <w:tab w:val="num" w:pos="0"/>
+          <w:tab w:val="num" w:pos="2880"/>
         </w:tabs>
-        <w:ind w:left="4320" w:hanging="360"/>
+        <w:ind w:left="2880" w:hanging="360"/>
       </w:pPr>
       <w:rPr>
-        <w:rFonts w:ascii="Wingdings" w:hAnsi="Wingdings" w:cs="Wingdings" w:hint="default"/>
+        <w:rFonts w:ascii="OpenSymbol" w:hAnsi="OpenSymbol" w:cs="OpenSymbol" w:hint="default"/>
       </w:rPr>
     </w:lvl>
     <w:lvl w:ilvl="6">
@@ -5593,9 +6483,9 @@
       <w:lvlJc w:val="left"/>
       <w:pPr>
         <w:tabs>
-          <w:tab w:val="num" w:pos="0"/>
+          <w:tab w:val="num" w:pos="3240"/>
         </w:tabs>
-        <w:ind w:left="5040" w:hanging="360"/>
+        <w:ind w:left="3240" w:hanging="360"/>
       </w:pPr>
       <w:rPr>
         <w:rFonts w:ascii="Symbol" w:hAnsi="Symbol" w:cs="Symbol" w:hint="default"/>
@@ -5604,151 +6494,32 @@
     <w:lvl w:ilvl="7">
       <w:start w:val="1"/>
       <w:numFmt w:val="bullet"/>
-      <w:lvlText w:val="o"/>
+      <w:lvlText w:val="◦"/>
       <w:lvlJc w:val="left"/>
       <w:pPr>
         <w:tabs>
-          <w:tab w:val="num" w:pos="0"/>
+          <w:tab w:val="num" w:pos="3600"/>
         </w:tabs>
-        <w:ind w:left="5760" w:hanging="360"/>
+        <w:ind w:left="3600" w:hanging="360"/>
       </w:pPr>
       <w:rPr>
-        <w:rFonts w:ascii="Courier New" w:hAnsi="Courier New" w:cs="Courier New" w:hint="default"/>
+        <w:rFonts w:ascii="OpenSymbol" w:hAnsi="OpenSymbol" w:cs="OpenSymbol" w:hint="default"/>
       </w:rPr>
     </w:lvl>
     <w:lvl w:ilvl="8">
       <w:start w:val="1"/>
       <w:numFmt w:val="bullet"/>
-      <w:lvlText w:val=""/>
+      <w:lvlText w:val="▪"/>
       <w:lvlJc w:val="left"/>
       <w:pPr>
         <w:tabs>
-          <w:tab w:val="num" w:pos="0"/>
+          <w:tab w:val="num" w:pos="3960"/>
         </w:tabs>
-        <w:ind w:left="6480" w:hanging="360"/>
+        <w:ind w:left="3960" w:hanging="360"/>
       </w:pPr>
       <w:rPr>
-        <w:rFonts w:ascii="Wingdings" w:hAnsi="Wingdings" w:cs="Wingdings" w:hint="default"/>
+        <w:rFonts w:ascii="OpenSymbol" w:hAnsi="OpenSymbol" w:cs="OpenSymbol" w:hint="default"/>
       </w:rPr>
-    </w:lvl>
-  </w:abstractNum>
-  <w:abstractNum w:abstractNumId="6">
-    <w:lvl w:ilvl="0">
-      <w:start w:val="1"/>
-      <w:numFmt w:val="decimal"/>
-      <w:lvlText w:val="%1."/>
-      <w:lvlJc w:val="left"/>
-      <w:pPr>
-        <w:tabs>
-          <w:tab w:val="num" w:pos="720"/>
-        </w:tabs>
-        <w:ind w:left="720" w:hanging="360"/>
-      </w:pPr>
-      <w:rPr/>
-    </w:lvl>
-    <w:lvl w:ilvl="1">
-      <w:start w:val="1"/>
-      <w:numFmt w:val="decimal"/>
-      <w:lvlText w:val="%2."/>
-      <w:lvlJc w:val="left"/>
-      <w:pPr>
-        <w:tabs>
-          <w:tab w:val="num" w:pos="1080"/>
-        </w:tabs>
-        <w:ind w:left="1080" w:hanging="360"/>
-      </w:pPr>
-      <w:rPr/>
-    </w:lvl>
-    <w:lvl w:ilvl="2">
-      <w:start w:val="1"/>
-      <w:numFmt w:val="decimal"/>
-      <w:lvlText w:val="%3."/>
-      <w:lvlJc w:val="left"/>
-      <w:pPr>
-        <w:tabs>
-          <w:tab w:val="num" w:pos="1440"/>
-        </w:tabs>
-        <w:ind w:left="1440" w:hanging="360"/>
-      </w:pPr>
-      <w:rPr/>
-    </w:lvl>
-    <w:lvl w:ilvl="3">
-      <w:start w:val="1"/>
-      <w:numFmt w:val="decimal"/>
-      <w:lvlText w:val="%4."/>
-      <w:lvlJc w:val="left"/>
-      <w:pPr>
-        <w:tabs>
-          <w:tab w:val="num" w:pos="1800"/>
-        </w:tabs>
-        <w:ind w:left="1800" w:hanging="360"/>
-      </w:pPr>
-      <w:rPr/>
-    </w:lvl>
-    <w:lvl w:ilvl="4">
-      <w:start w:val="1"/>
-      <w:numFmt w:val="decimal"/>
-      <w:lvlText w:val="%5."/>
-      <w:lvlJc w:val="left"/>
-      <w:pPr>
-        <w:tabs>
-          <w:tab w:val="num" w:pos="2160"/>
-        </w:tabs>
-        <w:ind w:left="2160" w:hanging="360"/>
-      </w:pPr>
-      <w:rPr/>
-    </w:lvl>
-    <w:lvl w:ilvl="5">
-      <w:start w:val="1"/>
-      <w:numFmt w:val="decimal"/>
-      <w:lvlText w:val="%6."/>
-      <w:lvlJc w:val="left"/>
-      <w:pPr>
-        <w:tabs>
-          <w:tab w:val="num" w:pos="2520"/>
-        </w:tabs>
-        <w:ind w:left="2520" w:hanging="360"/>
-      </w:pPr>
-      <w:rPr/>
-    </w:lvl>
-    <w:lvl w:ilvl="6">
-      <w:start w:val="1"/>
-      <w:numFmt w:val="decimal"/>
-      <w:lvlText w:val="%7."/>
-      <w:lvlJc w:val="left"/>
-      <w:pPr>
-        <w:tabs>
-          <w:tab w:val="num" w:pos="2880"/>
-        </w:tabs>
-        <w:ind w:left="2880" w:hanging="360"/>
-      </w:pPr>
-      <w:rPr/>
-    </w:lvl>
-    <w:lvl w:ilvl="7">
-      <w:start w:val="1"/>
-      <w:numFmt w:val="decimal"/>
-      <w:lvlText w:val="%8."/>
-      <w:lvlJc w:val="left"/>
-      <w:pPr>
-        <w:tabs>
-          <w:tab w:val="num" w:pos="3240"/>
-        </w:tabs>
-        <w:ind w:left="3240" w:hanging="360"/>
-      </w:pPr>
-      <w:rPr/>
-    </w:lvl>
-    <w:lvl w:ilvl="8">
-      <w:start w:val="1"/>
-      <w:numFmt w:val="decimal"/>
-      <w:lvlText w:val="%9."/>
-      <w:lvlJc w:val="left"/>
-      <w:pPr>
-        <w:tabs>
-          <w:tab w:val="num" w:pos="3600"/>
-        </w:tabs>
-        <w:ind w:left="3600" w:hanging="360"/>
-      </w:pPr>
-      <w:rPr/>
     </w:lvl>
   </w:abstractNum>
   <w:abstractNum w:abstractNumId="7">
@@ -6367,6 +7138,21 @@
     <w:qFormat/>
     <w:rPr/>
   </w:style>
+  <w:style w:type="character" w:styleId="Bullets">
+    <w:name w:val="Bullets"/>
+    <w:qFormat/>
+    <w:rPr>
+      <w:rFonts w:ascii="OpenSymbol" w:hAnsi="OpenSymbol" w:eastAsia="OpenSymbol" w:cs="OpenSymbol"/>
+    </w:rPr>
+  </w:style>
+  <w:style w:type="character" w:styleId="InternetLink">
+    <w:name w:val="Hyperlink"/>
+    <w:rPr>
+      <w:color w:val="000080"/>
+      <w:u w:val="single"/>
+      <w:lang w:val="zxx" w:eastAsia="zxx" w:bidi="zxx"/>
+    </w:rPr>
+  </w:style>
   <w:style w:type="paragraph" w:styleId="Heading">
     <w:name w:val="Heading"/>
     <w:basedOn w:val="Normal"/>
